--- a/ПР1_МакаровВВ_225.docx
+++ b/ПР1_МакаровВВ_225.docx
@@ -225,16 +225,7 @@
           <w:szCs w:val="28"/>
           <w:u w:val="none"/>
         </w:rPr>
-        <w:t xml:space="preserve">МДК 07.01. </w:t>
-      </w:r>
-      <w:r>
-        <w:rPr>
-          <w:b/>
-          <w:sz w:val="28"/>
-          <w:szCs w:val="28"/>
-          <w:u w:val="none"/>
-        </w:rPr>
-        <w:t>УПРАВЛЕНИЕ И АВТОМАТИЗАЦИЯ БАЗ ДАННЫХ</w:t>
+        <w:t>МДК 07.01. УПРАВЛЕНИЕ И АВТОМАТИЗАЦИЯ БАЗ ДАННЫХ</w:t>
       </w:r>
     </w:p>
     <w:p>
@@ -295,7 +286,6 @@
         <w:rPr>
           <w:sz w:val="28"/>
           <w:szCs w:val="28"/>
-          <w:lang w:val="en-US"/>
         </w:rPr>
       </w:pPr>
       <w:r>
@@ -366,7 +356,23 @@
           <w:sz w:val="28"/>
           <w:szCs w:val="28"/>
         </w:rPr>
-        <w:t xml:space="preserve"> Алемасов Евгений Павлович</w:t>
+        <w:t xml:space="preserve"> </w:t>
+      </w:r>
+      <w:proofErr w:type="spellStart"/>
+      <w:r>
+        <w:rPr>
+          <w:sz w:val="28"/>
+          <w:szCs w:val="28"/>
+        </w:rPr>
+        <w:t>Алемасов</w:t>
+      </w:r>
+      <w:proofErr w:type="spellEnd"/>
+      <w:r>
+        <w:rPr>
+          <w:sz w:val="28"/>
+          <w:szCs w:val="28"/>
+        </w:rPr>
+        <w:t xml:space="preserve"> Евгений Павлович</w:t>
       </w:r>
     </w:p>
     <w:p>
@@ -520,14 +526,7 @@
           <w:sz w:val="28"/>
           <w:szCs w:val="28"/>
         </w:rPr>
-        <w:t xml:space="preserve"> ______________________</w:t>
-      </w:r>
-      <w:r>
-        <w:rPr>
-          <w:sz w:val="28"/>
-          <w:szCs w:val="28"/>
-        </w:rPr>
-        <w:t>_</w:t>
+        <w:t xml:space="preserve"> _______________________</w:t>
       </w:r>
     </w:p>
     <w:p>
@@ -577,15 +576,7 @@
           <w:sz w:val="28"/>
           <w:szCs w:val="28"/>
         </w:rPr>
-        <w:t>ЗЕЛЕНОДОЛЬСК – 202</w:t>
-      </w:r>
-      <w:r>
-        <w:rPr>
-          <w:b/>
-          <w:sz w:val="28"/>
-          <w:szCs w:val="28"/>
-        </w:rPr>
-        <w:t>4</w:t>
+        <w:t>ЗЕЛЕНОДОЛЬСК – 2024</w:t>
       </w:r>
       <w:r>
         <w:br w:type="page"/>
@@ -608,7 +599,43 @@
           <w:szCs w:val="28"/>
         </w:rPr>
         <w:lastRenderedPageBreak/>
-        <w:t>Работа №1. Создание БД в PostgreSQL средствами DBeaver.</w:t>
+        <w:t xml:space="preserve">Работа №1. Создание БД в </w:t>
+      </w:r>
+      <w:proofErr w:type="spellStart"/>
+      <w:r>
+        <w:rPr>
+          <w:b/>
+          <w:sz w:val="28"/>
+          <w:szCs w:val="28"/>
+        </w:rPr>
+        <w:t>PostgreSQL</w:t>
+      </w:r>
+      <w:proofErr w:type="spellEnd"/>
+      <w:r>
+        <w:rPr>
+          <w:b/>
+          <w:sz w:val="28"/>
+          <w:szCs w:val="28"/>
+        </w:rPr>
+        <w:t xml:space="preserve"> средствами </w:t>
+      </w:r>
+      <w:proofErr w:type="spellStart"/>
+      <w:r>
+        <w:rPr>
+          <w:b/>
+          <w:sz w:val="28"/>
+          <w:szCs w:val="28"/>
+        </w:rPr>
+        <w:t>DBeaver</w:t>
+      </w:r>
+      <w:proofErr w:type="spellEnd"/>
+      <w:r>
+        <w:rPr>
+          <w:b/>
+          <w:sz w:val="28"/>
+          <w:szCs w:val="28"/>
+        </w:rPr>
+        <w:t>.</w:t>
       </w:r>
     </w:p>
     <w:p>
@@ -709,14 +736,7 @@
           <w:sz w:val="28"/>
           <w:szCs w:val="28"/>
         </w:rPr>
-        <w:t xml:space="preserve">Оформите отчет о </w:t>
-      </w:r>
-      <w:r>
-        <w:rPr>
-          <w:sz w:val="28"/>
-          <w:szCs w:val="28"/>
-        </w:rPr>
-        <w:t>практической работе.</w:t>
+        <w:t>Оформите отчет о практической работе.</w:t>
       </w:r>
     </w:p>
     <w:p>
@@ -789,7 +809,23 @@
           <w:sz w:val="28"/>
           <w:szCs w:val="28"/>
         </w:rPr>
-        <w:t>Задание 2) тема для Бд «Онлайн-магазин» 3 сущности</w:t>
+        <w:t xml:space="preserve">Задание 2) тема для </w:t>
+      </w:r>
+      <w:proofErr w:type="spellStart"/>
+      <w:r>
+        <w:rPr>
+          <w:sz w:val="28"/>
+          <w:szCs w:val="28"/>
+        </w:rPr>
+        <w:t>Бд</w:t>
+      </w:r>
+      <w:proofErr w:type="spellEnd"/>
+      <w:r>
+        <w:rPr>
+          <w:sz w:val="28"/>
+          <w:szCs w:val="28"/>
+        </w:rPr>
+        <w:t xml:space="preserve"> «Онлайн-магазин» 3 сущности</w:t>
       </w:r>
       <w:r>
         <w:rPr>
@@ -905,12 +941,23 @@
       </w:r>
     </w:p>
     <w:p>
-      <w:r>
+      <w:pPr>
+        <w:jc w:val="both"/>
+        <w:rPr>
+          <w:sz w:val="28"/>
+          <w:szCs w:val="28"/>
+        </w:rPr>
+      </w:pPr>
+      <w:r>
+        <w:rPr>
+          <w:noProof/>
+          <w:lang w:eastAsia="ru-RU"/>
+        </w:rPr>
         <w:drawing>
-          <wp:inline distT="0" distB="0" distL="0" distR="0" wp14:anchorId="22D795F7" wp14:editId="43A0EE76">
-            <wp:extent cx="5940425" cy="2983230"/>
-            <wp:effectExtent l="0" t="0" r="3175" b="7620"/>
-            <wp:docPr id="9" name="Рисунок 9"/>
+          <wp:inline distT="0" distB="0" distL="0" distR="0" wp14:anchorId="5D806E60" wp14:editId="23174393">
+            <wp:extent cx="5940425" cy="2677081"/>
+            <wp:effectExtent l="0" t="0" r="3175" b="9525"/>
+            <wp:docPr id="4" name="Рисунок 4"/>
             <wp:cNvGraphicFramePr>
               <a:graphicFrameLocks xmlns:a="http://schemas.openxmlformats.org/drawingml/2006/main" noChangeAspect="1"/>
             </wp:cNvGraphicFramePr>
@@ -930,7 +977,7 @@
                   <pic:spPr>
                     <a:xfrm>
                       <a:off x="0" y="0"/>
-                      <a:ext cx="5946160" cy="2986110"/>
+                      <a:ext cx="5963969" cy="2687691"/>
                     </a:xfrm>
                     <a:prstGeom prst="rect">
                       <a:avLst/>
@@ -943,11 +990,15 @@
         </w:drawing>
       </w:r>
       <w:r>
+        <w:rPr>
+          <w:noProof/>
+          <w:lang w:eastAsia="ru-RU"/>
+        </w:rPr>
         <w:drawing>
-          <wp:inline distT="0" distB="0" distL="0" distR="0" wp14:anchorId="0FE8F485" wp14:editId="76F94903">
-            <wp:extent cx="5940425" cy="3197860"/>
-            <wp:effectExtent l="0" t="0" r="3175" b="2540"/>
-            <wp:docPr id="2" name="Рисунок 2"/>
+          <wp:inline distT="0" distB="0" distL="0" distR="0" wp14:anchorId="6C27AECB" wp14:editId="4969A120">
+            <wp:extent cx="5940425" cy="3072384"/>
+            <wp:effectExtent l="0" t="0" r="3175" b="0"/>
+            <wp:docPr id="3" name="Рисунок 3"/>
             <wp:cNvGraphicFramePr>
               <a:graphicFrameLocks xmlns:a="http://schemas.openxmlformats.org/drawingml/2006/main" noChangeAspect="1"/>
             </wp:cNvGraphicFramePr>
@@ -967,7 +1018,7 @@
                   <pic:spPr>
                     <a:xfrm>
                       <a:off x="0" y="0"/>
-                      <a:ext cx="5940425" cy="3197860"/>
+                      <a:ext cx="5943989" cy="3074227"/>
                     </a:xfrm>
                     <a:prstGeom prst="rect">
                       <a:avLst/>
@@ -979,13 +1030,19 @@
           </wp:inline>
         </w:drawing>
       </w:r>
-      <w:r>
+    </w:p>
+    <w:p>
+      <w:r>
+        <w:rPr>
+          <w:noProof/>
+          <w:lang w:eastAsia="ru-RU"/>
+        </w:rPr>
         <w:lastRenderedPageBreak/>
         <w:drawing>
-          <wp:inline distT="0" distB="0" distL="0" distR="0" wp14:anchorId="7FB78927" wp14:editId="3F158D30">
+          <wp:inline distT="0" distB="0" distL="0" distR="0" wp14:anchorId="06C4CB45" wp14:editId="46B6C9C4">
             <wp:extent cx="5940425" cy="3204210"/>
             <wp:effectExtent l="0" t="0" r="3175" b="0"/>
-            <wp:docPr id="5" name="Рисунок 5"/>
+            <wp:docPr id="6" name="Рисунок 6"/>
             <wp:cNvGraphicFramePr>
               <a:graphicFrameLocks xmlns:a="http://schemas.openxmlformats.org/drawingml/2006/main" noChangeAspect="1"/>
             </wp:cNvGraphicFramePr>
@@ -1018,11 +1075,15 @@
         </w:drawing>
       </w:r>
       <w:r>
+        <w:rPr>
+          <w:noProof/>
+          <w:lang w:eastAsia="ru-RU"/>
+        </w:rPr>
         <w:drawing>
-          <wp:inline distT="0" distB="0" distL="0" distR="0" wp14:anchorId="38D63332" wp14:editId="0C76C6F4">
-            <wp:extent cx="5940425" cy="3204210"/>
-            <wp:effectExtent l="0" t="0" r="3175" b="0"/>
-            <wp:docPr id="6" name="Рисунок 6"/>
+          <wp:inline distT="0" distB="0" distL="0" distR="0" wp14:anchorId="22D795F7" wp14:editId="43A0EE76">
+            <wp:extent cx="5940425" cy="2983230"/>
+            <wp:effectExtent l="0" t="0" r="3175" b="7620"/>
+            <wp:docPr id="9" name="Рисунок 9"/>
             <wp:cNvGraphicFramePr>
               <a:graphicFrameLocks xmlns:a="http://schemas.openxmlformats.org/drawingml/2006/main" noChangeAspect="1"/>
             </wp:cNvGraphicFramePr>
@@ -1042,7 +1103,7 @@
                   <pic:spPr>
                     <a:xfrm>
                       <a:off x="0" y="0"/>
-                      <a:ext cx="5940425" cy="3204210"/>
+                      <a:ext cx="5946160" cy="2986110"/>
                     </a:xfrm>
                     <a:prstGeom prst="rect">
                       <a:avLst/>
@@ -1055,12 +1116,16 @@
         </w:drawing>
       </w:r>
       <w:r>
+        <w:rPr>
+          <w:noProof/>
+          <w:lang w:eastAsia="ru-RU"/>
+        </w:rPr>
         <w:lastRenderedPageBreak/>
         <w:drawing>
-          <wp:inline distT="0" distB="0" distL="0" distR="0" wp14:anchorId="43BB448C" wp14:editId="02419AC3">
-            <wp:extent cx="5940425" cy="3185160"/>
-            <wp:effectExtent l="0" t="0" r="3175" b="0"/>
-            <wp:docPr id="7" name="Рисунок 7"/>
+          <wp:inline distT="0" distB="0" distL="0" distR="0" wp14:anchorId="0FE8F485" wp14:editId="76F94903">
+            <wp:extent cx="5940425" cy="3197860"/>
+            <wp:effectExtent l="0" t="0" r="3175" b="2540"/>
+            <wp:docPr id="2" name="Рисунок 2"/>
             <wp:cNvGraphicFramePr>
               <a:graphicFrameLocks xmlns:a="http://schemas.openxmlformats.org/drawingml/2006/main" noChangeAspect="1"/>
             </wp:cNvGraphicFramePr>
@@ -1080,7 +1145,7 @@
                   <pic:spPr>
                     <a:xfrm>
                       <a:off x="0" y="0"/>
-                      <a:ext cx="5940425" cy="3185160"/>
+                      <a:ext cx="5940425" cy="3197860"/>
                     </a:xfrm>
                     <a:prstGeom prst="rect">
                       <a:avLst/>
@@ -1092,12 +1157,17 @@
           </wp:inline>
         </w:drawing>
       </w:r>
-      <w:r>
+      <w:bookmarkStart w:id="1" w:name="_GoBack"/>
+      <w:r>
+        <w:rPr>
+          <w:noProof/>
+          <w:lang w:eastAsia="ru-RU"/>
+        </w:rPr>
         <w:drawing>
-          <wp:inline distT="0" distB="0" distL="0" distR="0" wp14:anchorId="29DACD89" wp14:editId="4A0BB812">
-            <wp:extent cx="5940425" cy="3210560"/>
-            <wp:effectExtent l="0" t="0" r="3175" b="8890"/>
-            <wp:docPr id="3" name="Рисунок 3"/>
+          <wp:inline distT="0" distB="0" distL="0" distR="0" wp14:anchorId="43BB448C" wp14:editId="02419AC3">
+            <wp:extent cx="5940425" cy="3185160"/>
+            <wp:effectExtent l="0" t="0" r="3175" b="0"/>
+            <wp:docPr id="7" name="Рисунок 7"/>
             <wp:cNvGraphicFramePr>
               <a:graphicFrameLocks xmlns:a="http://schemas.openxmlformats.org/drawingml/2006/main" noChangeAspect="1"/>
             </wp:cNvGraphicFramePr>
@@ -1117,7 +1187,7 @@
                   <pic:spPr>
                     <a:xfrm>
                       <a:off x="0" y="0"/>
-                      <a:ext cx="5940425" cy="3210560"/>
+                      <a:ext cx="5940425" cy="3185160"/>
                     </a:xfrm>
                     <a:prstGeom prst="rect">
                       <a:avLst/>
@@ -1129,11 +1199,7 @@
           </wp:inline>
         </w:drawing>
       </w:r>
-    </w:p>
-    <w:p>
-      <w:pPr>
-        <w:jc w:val="center"/>
-      </w:pPr>
+      <w:bookmarkEnd w:id="1"/>
     </w:p>
     <w:p>
       <w:pPr>
@@ -1143,17 +1209,6 @@
           <w:lang w:val="en-US"/>
         </w:rPr>
       </w:pPr>
-    </w:p>
-    <w:p/>
-    <w:p>
-      <w:pPr>
-        <w:rPr>
-          <w:sz w:val="28"/>
-          <w:szCs w:val="28"/>
-          <w:lang w:val="en-US"/>
-        </w:rPr>
-      </w:pPr>
-      <w:bookmarkStart w:id="1" w:name="_GoBack"/>
       <w:r>
         <w:rPr>
           <w:noProof/>
@@ -1162,8 +1217,8 @@
         <w:lastRenderedPageBreak/>
         <w:drawing>
           <wp:inline distT="0" distB="0" distL="0" distR="0" wp14:anchorId="6512B8C3" wp14:editId="67191897">
-            <wp:extent cx="6299835" cy="3369945"/>
-            <wp:effectExtent l="0" t="0" r="5715" b="1905"/>
+            <wp:extent cx="6126473" cy="3277209"/>
+            <wp:effectExtent l="0" t="0" r="8255" b="0"/>
             <wp:docPr id="1" name="Рисунок 1"/>
             <wp:cNvGraphicFramePr>
               <a:graphicFrameLocks xmlns:a="http://schemas.openxmlformats.org/drawingml/2006/main" noChangeAspect="1"/>
@@ -1184,7 +1239,7 @@
                   <pic:spPr>
                     <a:xfrm>
                       <a:off x="0" y="0"/>
-                      <a:ext cx="6299835" cy="3369945"/>
+                      <a:ext cx="6133918" cy="3281192"/>
                     </a:xfrm>
                     <a:prstGeom prst="rect">
                       <a:avLst/>
@@ -1196,7 +1251,6 @@
           </wp:inline>
         </w:drawing>
       </w:r>
-      <w:bookmarkEnd w:id="1"/>
     </w:p>
     <w:sectPr>
       <w:headerReference w:type="default" r:id="rId14"/>
@@ -1281,7 +1335,7 @@
         <w:sz w:val="28"/>
         <w:szCs w:val="28"/>
       </w:rPr>
-      <w:t>4</w:t>
+      <w:t>5</w:t>
     </w:r>
     <w:r>
       <w:rPr>
@@ -1436,7 +1490,6 @@
     <w:lsdException w:name="Table Web 1" w:semiHidden="1" w:unhideWhenUsed="1"/>
     <w:lsdException w:name="Table Web 2" w:semiHidden="1" w:unhideWhenUsed="1"/>
     <w:lsdException w:name="Table Web 3" w:semiHidden="1" w:unhideWhenUsed="1"/>
-    <w:lsdException w:name="Table Grid" w:semiHidden="1" w:unhideWhenUsed="1"/>
     <w:lsdException w:name="Table Theme" w:semiHidden="1" w:unhideWhenUsed="1"/>
     <w:lsdException w:name="Placeholder Text" w:semiHidden="1" w:uiPriority="99"/>
     <w:lsdException w:name="No Spacing" w:uiPriority="99"/>

--- a/ПР1_МакаровВВ_225.docx
+++ b/ПР1_МакаровВВ_225.docx
@@ -1,18 +1,27 @@
 
 <file path=word/document.xml><?xml version="1.0" encoding="utf-8"?>
-<w:document xmlns:wpc="http://schemas.microsoft.com/office/word/2010/wordprocessingCanvas" xmlns:cx="http://schemas.microsoft.com/office/drawing/2014/chartex" xmlns:cx1="http://schemas.microsoft.com/office/drawing/2015/9/8/chartex" xmlns:mc="http://schemas.openxmlformats.org/markup-compatibility/2006" xmlns:o="urn:schemas-microsoft-com:office:office" xmlns:r="http://schemas.openxmlformats.org/officeDocument/2006/relationships" xmlns:m="http://schemas.openxmlformats.org/officeDocument/2006/math" xmlns:v="urn:schemas-microsoft-com:vml" xmlns:wp14="http://schemas.microsoft.com/office/word/2010/wordprocessingDrawing" xmlns:wp="http://schemas.openxmlformats.org/drawingml/2006/wordprocessingDrawing" xmlns:w10="urn:schemas-microsoft-com:office:word" xmlns:w="http://schemas.openxmlformats.org/wordprocessingml/2006/main" xmlns:w14="http://schemas.microsoft.com/office/word/2010/wordml" xmlns:w15="http://schemas.microsoft.com/office/word/2012/wordml" xmlns:w16se="http://schemas.microsoft.com/office/word/2015/wordml/symex" xmlns:wpg="http://schemas.microsoft.com/office/word/2010/wordprocessingGroup" xmlns:wpi="http://schemas.microsoft.com/office/word/2010/wordprocessingInk" xmlns:wne="http://schemas.microsoft.com/office/word/2006/wordml" xmlns:wps="http://schemas.microsoft.com/office/word/2010/wordprocessingShape" mc:Ignorable="w14 w15 w16se wp14">
+<w:document xmlns:o="urn:schemas-microsoft-com:office:office" xmlns:r="http://schemas.openxmlformats.org/officeDocument/2006/relationships" xmlns:v="urn:schemas-microsoft-com:vml" xmlns:w="http://schemas.openxmlformats.org/wordprocessingml/2006/main" xmlns:w10="urn:schemas-microsoft-com:office:word" xmlns:wp="http://schemas.openxmlformats.org/drawingml/2006/wordprocessingDrawing" xmlns:wps="http://schemas.microsoft.com/office/word/2010/wordprocessingShape" xmlns:wpg="http://schemas.microsoft.com/office/word/2010/wordprocessingGroup" xmlns:mc="http://schemas.openxmlformats.org/markup-compatibility/2006" xmlns:wp14="http://schemas.microsoft.com/office/word/2010/wordprocessingDrawing" xmlns:w14="http://schemas.microsoft.com/office/word/2010/wordml" xmlns:w15="http://schemas.microsoft.com/office/word/2012/wordml" mc:Ignorable="w14 wp14 w15">
   <w:body>
     <w:p>
       <w:pPr>
-        <w:widowControl w:val="0"/>
-        <w:spacing w:line="276" w:lineRule="auto"/>
-        <w:rPr>
-          <w:rFonts w:ascii="Arial" w:eastAsia="Arial" w:hAnsi="Arial" w:cs="Arial"/>
+        <w:pStyle w:val="Normal"/>
+        <w:widowControl w:val="false"/>
+        <w:spacing w:lineRule="auto" w:line="276"/>
+        <w:rPr>
+          <w:rFonts w:ascii="Arial" w:hAnsi="Arial" w:eastAsia="Arial" w:cs="Arial"/>
           <w:color w:val="000000"/>
           <w:sz w:val="22"/>
           <w:szCs w:val="22"/>
         </w:rPr>
       </w:pPr>
+      <w:r>
+        <w:rPr>
+          <w:rFonts w:eastAsia="Arial" w:cs="Arial" w:ascii="Arial" w:hAnsi="Arial"/>
+          <w:color w:val="000000"/>
+          <w:sz w:val="22"/>
+          <w:szCs w:val="22"/>
+        </w:rPr>
+      </w:r>
     </w:p>
     <w:tbl>
       <w:tblPr>
@@ -20,43 +29,62 @@
         <w:tblW w:w="9921" w:type="dxa"/>
         <w:jc w:val="center"/>
         <w:tblInd w:w="0" w:type="dxa"/>
-        <w:tblBorders>
-          <w:bottom w:val="single" w:sz="12" w:space="0" w:color="000000"/>
-        </w:tblBorders>
         <w:tblLayout w:type="fixed"/>
-        <w:tblLook w:val="04A0" w:firstRow="1" w:lastRow="0" w:firstColumn="1" w:lastColumn="0" w:noHBand="0" w:noVBand="1"/>
+        <w:tblCellMar>
+          <w:top w:w="0" w:type="dxa"/>
+          <w:left w:w="0" w:type="dxa"/>
+          <w:bottom w:w="0" w:type="dxa"/>
+          <w:right w:w="0" w:type="dxa"/>
+        </w:tblCellMar>
+        <w:tblLook w:lastRow="0" w:firstRow="1" w:lastColumn="0" w:firstColumn="1" w:val="04a0" w:noHBand="0" w:noVBand="1"/>
       </w:tblPr>
       <w:tblGrid>
-        <w:gridCol w:w="806"/>
-        <w:gridCol w:w="9115"/>
+        <w:gridCol w:w="804"/>
+        <w:gridCol w:w="9116"/>
       </w:tblGrid>
       <w:tr>
         <w:trPr>
-          <w:trHeight w:val="1133"/>
-          <w:jc w:val="center"/>
+          <w:trHeight w:val="1133" w:hRule="atLeast"/>
         </w:trPr>
         <w:tc>
           <w:tcPr>
-            <w:tcW w:w="806" w:type="dxa"/>
+            <w:tcW w:w="804" w:type="dxa"/>
+            <w:tcBorders>
+              <w:bottom w:val="single" w:sz="12" w:space="0" w:color="000000"/>
+            </w:tcBorders>
           </w:tcPr>
           <w:p>
             <w:pPr>
+              <w:pStyle w:val="Normal"/>
+              <w:widowControl w:val="false"/>
+              <w:suppressAutoHyphens w:val="true"/>
+              <w:spacing w:lineRule="auto" w:line="276" w:before="0" w:after="0"/>
               <w:jc w:val="center"/>
               <w:rPr>
                 <w:color w:val="000000"/>
               </w:rPr>
             </w:pPr>
+            <w:r>
+              <w:rPr>
+                <w:color w:val="000000"/>
+              </w:rPr>
+            </w:r>
           </w:p>
         </w:tc>
         <w:tc>
           <w:tcPr>
-            <w:tcW w:w="9115" w:type="dxa"/>
+            <w:tcW w:w="9116" w:type="dxa"/>
+            <w:tcBorders>
+              <w:bottom w:val="single" w:sz="12" w:space="0" w:color="000000"/>
+            </w:tcBorders>
           </w:tcPr>
           <w:p>
             <w:pPr>
               <w:pStyle w:val="4"/>
-              <w:spacing w:before="0" w:after="0"/>
-              <w:ind w:right="0"/>
+              <w:widowControl w:val="false"/>
+              <w:suppressAutoHyphens w:val="true"/>
+              <w:spacing w:lineRule="auto" w:line="276" w:before="0" w:after="0"/>
+              <w:ind w:left="0" w:right="0" w:hanging="0"/>
               <w:rPr>
                 <w:b/>
                 <w:color w:val="000000"/>
@@ -66,16 +94,22 @@
             </w:pPr>
             <w:r>
               <w:rPr>
+                <w:rFonts w:eastAsia="宋体" w:cs="Arial"/>
                 <w:color w:val="000000"/>
+                <w:kern w:val="0"/>
                 <w:sz w:val="22"/>
                 <w:szCs w:val="22"/>
+                <w:lang w:val="ru-RU" w:bidi="ar-SA"/>
               </w:rPr>
               <w:t>МИНИСТЕРСТВО ОБРАЗОВАНИЯ И НАУКИ РЕСПУБЛИКИ ТАТАРСТАН</w:t>
             </w:r>
           </w:p>
           <w:p>
             <w:pPr>
-              <w:spacing w:after="40"/>
+              <w:pStyle w:val="Normal"/>
+              <w:widowControl w:val="false"/>
+              <w:suppressAutoHyphens w:val="true"/>
+              <w:spacing w:lineRule="auto" w:line="276" w:before="0" w:after="40"/>
               <w:jc w:val="center"/>
               <w:rPr>
                 <w:b/>
@@ -84,8 +118,11 @@
             </w:pPr>
             <w:r>
               <w:rPr>
+                <w:rFonts w:eastAsia="宋体" w:cs="Arial"/>
                 <w:b/>
                 <w:color w:val="000000"/>
+                <w:kern w:val="0"/>
+                <w:lang w:val="ru-RU" w:bidi="ar-SA"/>
               </w:rPr>
               <w:t>Государственное автономное профессиональное образовательное учреждение</w:t>
             </w:r>
@@ -93,7 +130,9 @@
           <w:p>
             <w:pPr>
               <w:pStyle w:val="1"/>
-              <w:spacing w:before="0" w:after="0"/>
+              <w:widowControl w:val="false"/>
+              <w:suppressAutoHyphens w:val="true"/>
+              <w:spacing w:lineRule="auto" w:line="276" w:before="0" w:after="0"/>
               <w:ind w:left="0" w:right="0" w:hanging="181"/>
               <w:jc w:val="center"/>
               <w:rPr>
@@ -103,27 +142,36 @@
             </w:pPr>
             <w:r>
               <w:rPr>
+                <w:rFonts w:eastAsia="宋体" w:cs="Arial"/>
                 <w:b/>
+                <w:kern w:val="0"/>
                 <w:sz w:val="24"/>
                 <w:szCs w:val="24"/>
                 <w:u w:val="none"/>
+                <w:lang w:val="ru-RU" w:bidi="ar-SA"/>
               </w:rPr>
               <w:t xml:space="preserve">«ЗЕЛЕНОДОЛЬСКИЙ МЕХАНИЧЕСКИЙ КОЛЛЕДЖ» </w:t>
             </w:r>
             <w:r>
               <w:rPr>
+                <w:rFonts w:eastAsia="宋体" w:cs="Arial"/>
                 <w:b/>
+                <w:kern w:val="0"/>
                 <w:sz w:val="22"/>
                 <w:szCs w:val="22"/>
                 <w:u w:val="none"/>
+                <w:lang w:val="ru-RU" w:bidi="ar-SA"/>
               </w:rPr>
               <w:br/>
             </w:r>
             <w:r>
               <w:rPr>
+                <w:rFonts w:eastAsia="宋体" w:cs="Arial"/>
+                <w:kern w:val="0"/>
                 <w:sz w:val="24"/>
                 <w:szCs w:val="24"/>
                 <w:u w:val="none"/>
+                <w:lang w:val="ru-RU" w:bidi="ar-SA"/>
               </w:rPr>
               <w:t>(ГАПОУ «ЗМК»)</w:t>
             </w:r>
@@ -131,10 +179,27 @@
         </w:tc>
       </w:tr>
     </w:tbl>
-    <w:p/>
-    <w:p/>
-    <w:p>
-      <w:pPr>
+    <w:p>
+      <w:pPr>
+        <w:pStyle w:val="Normal"/>
+        <w:rPr/>
+      </w:pPr>
+      <w:r>
+        <w:rPr/>
+      </w:r>
+    </w:p>
+    <w:p>
+      <w:pPr>
+        <w:pStyle w:val="Normal"/>
+        <w:rPr/>
+      </w:pPr>
+      <w:r>
+        <w:rPr/>
+      </w:r>
+    </w:p>
+    <w:p>
+      <w:pPr>
+        <w:pStyle w:val="Normal"/>
         <w:jc w:val="center"/>
         <w:rPr>
           <w:b/>
@@ -153,6 +218,7 @@
     </w:p>
     <w:p>
       <w:pPr>
+        <w:pStyle w:val="Normal"/>
         <w:jc w:val="center"/>
         <w:rPr>
           <w:b/>
@@ -160,42 +226,70 @@
           <w:szCs w:val="28"/>
         </w:rPr>
       </w:pPr>
-    </w:p>
-    <w:p>
-      <w:pPr>
-        <w:spacing w:line="360" w:lineRule="auto"/>
+      <w:r>
+        <w:rPr>
+          <w:b/>
+          <w:sz w:val="28"/>
+          <w:szCs w:val="28"/>
+        </w:rPr>
+      </w:r>
+    </w:p>
+    <w:p>
+      <w:pPr>
+        <w:pStyle w:val="Normal"/>
+        <w:spacing w:lineRule="auto" w:line="360"/>
         <w:jc w:val="center"/>
         <w:rPr>
           <w:sz w:val="28"/>
           <w:szCs w:val="28"/>
         </w:rPr>
       </w:pPr>
-    </w:p>
-    <w:p>
-      <w:pPr>
-        <w:spacing w:line="360" w:lineRule="auto"/>
+      <w:r>
+        <w:rPr>
+          <w:sz w:val="28"/>
+          <w:szCs w:val="28"/>
+        </w:rPr>
+      </w:r>
+    </w:p>
+    <w:p>
+      <w:pPr>
+        <w:pStyle w:val="Normal"/>
+        <w:spacing w:lineRule="auto" w:line="360"/>
         <w:jc w:val="center"/>
         <w:rPr>
           <w:sz w:val="28"/>
           <w:szCs w:val="28"/>
         </w:rPr>
       </w:pPr>
-    </w:p>
-    <w:p>
-      <w:pPr>
-        <w:spacing w:line="360" w:lineRule="auto"/>
+      <w:r>
+        <w:rPr>
+          <w:sz w:val="28"/>
+          <w:szCs w:val="28"/>
+        </w:rPr>
+      </w:r>
+    </w:p>
+    <w:p>
+      <w:pPr>
+        <w:pStyle w:val="Normal"/>
+        <w:spacing w:lineRule="auto" w:line="360"/>
         <w:jc w:val="center"/>
         <w:rPr>
           <w:sz w:val="28"/>
           <w:szCs w:val="28"/>
         </w:rPr>
       </w:pPr>
+      <w:r>
+        <w:rPr>
+          <w:sz w:val="28"/>
+          <w:szCs w:val="28"/>
+        </w:rPr>
+      </w:r>
     </w:p>
     <w:p>
       <w:pPr>
         <w:pStyle w:val="1"/>
-        <w:spacing w:before="0" w:after="0" w:line="360" w:lineRule="auto"/>
-        <w:ind w:left="0" w:right="0"/>
+        <w:spacing w:lineRule="auto" w:line="360" w:before="0" w:after="0"/>
+        <w:ind w:left="0" w:right="0" w:hanging="0"/>
         <w:jc w:val="center"/>
         <w:rPr>
           <w:b/>
@@ -204,12 +298,20 @@
           <w:u w:val="none"/>
         </w:rPr>
       </w:pPr>
+      <w:r>
+        <w:rPr>
+          <w:b/>
+          <w:sz w:val="28"/>
+          <w:szCs w:val="28"/>
+          <w:u w:val="none"/>
+        </w:rPr>
+      </w:r>
     </w:p>
     <w:p>
       <w:pPr>
         <w:pStyle w:val="1"/>
-        <w:spacing w:before="0" w:after="0" w:line="360" w:lineRule="auto"/>
-        <w:ind w:left="0" w:right="0"/>
+        <w:spacing w:lineRule="auto" w:line="360" w:before="0" w:after="0"/>
+        <w:ind w:left="0" w:right="0" w:hanging="0"/>
         <w:jc w:val="center"/>
         <w:rPr>
           <w:b/>
@@ -230,17 +332,25 @@
     </w:p>
     <w:p>
       <w:pPr>
-        <w:spacing w:line="360" w:lineRule="auto"/>
+        <w:pStyle w:val="Normal"/>
+        <w:spacing w:lineRule="auto" w:line="360"/>
         <w:jc w:val="center"/>
         <w:rPr>
           <w:sz w:val="28"/>
           <w:szCs w:val="28"/>
         </w:rPr>
       </w:pPr>
-    </w:p>
-    <w:p>
-      <w:pPr>
-        <w:spacing w:line="360" w:lineRule="auto"/>
+      <w:r>
+        <w:rPr>
+          <w:sz w:val="28"/>
+          <w:szCs w:val="28"/>
+        </w:rPr>
+      </w:r>
+    </w:p>
+    <w:p>
+      <w:pPr>
+        <w:pStyle w:val="Normal"/>
+        <w:spacing w:lineRule="auto" w:line="360"/>
         <w:jc w:val="center"/>
         <w:rPr>
           <w:b/>
@@ -248,7 +358,7 @@
           <w:szCs w:val="28"/>
         </w:rPr>
       </w:pPr>
-      <w:bookmarkStart w:id="0" w:name="_gjdgxs" w:colFirst="0" w:colLast="0"/>
+      <w:bookmarkStart w:id="0" w:name="_gjdgxs"/>
       <w:bookmarkEnd w:id="0"/>
       <w:r>
         <w:rPr>
@@ -261,7 +371,8 @@
     </w:p>
     <w:p>
       <w:pPr>
-        <w:spacing w:line="360" w:lineRule="auto"/>
+        <w:pStyle w:val="Normal"/>
+        <w:spacing w:lineRule="auto" w:line="360"/>
         <w:jc w:val="center"/>
         <w:rPr>
           <w:b/>
@@ -269,20 +380,35 @@
           <w:szCs w:val="28"/>
         </w:rPr>
       </w:pPr>
-    </w:p>
-    <w:p>
-      <w:pPr>
-        <w:spacing w:line="360" w:lineRule="auto"/>
+      <w:r>
+        <w:rPr>
+          <w:b/>
+          <w:sz w:val="28"/>
+          <w:szCs w:val="28"/>
+        </w:rPr>
+      </w:r>
+    </w:p>
+    <w:p>
+      <w:pPr>
+        <w:pStyle w:val="Normal"/>
+        <w:spacing w:lineRule="auto" w:line="360"/>
         <w:jc w:val="center"/>
         <w:rPr>
           <w:sz w:val="28"/>
           <w:szCs w:val="28"/>
         </w:rPr>
       </w:pPr>
-    </w:p>
-    <w:p>
-      <w:pPr>
-        <w:spacing w:line="360" w:lineRule="auto"/>
+      <w:r>
+        <w:rPr>
+          <w:sz w:val="28"/>
+          <w:szCs w:val="28"/>
+        </w:rPr>
+      </w:r>
+    </w:p>
+    <w:p>
+      <w:pPr>
+        <w:pStyle w:val="Normal"/>
+        <w:spacing w:lineRule="auto" w:line="360"/>
         <w:rPr>
           <w:sz w:val="28"/>
           <w:szCs w:val="28"/>
@@ -301,19 +427,13 @@
           <w:sz w:val="28"/>
           <w:szCs w:val="28"/>
         </w:rPr>
-        <w:t xml:space="preserve">: </w:t>
-      </w:r>
-      <w:r>
-        <w:rPr>
-          <w:sz w:val="28"/>
-          <w:szCs w:val="28"/>
-        </w:rPr>
-        <w:t>Макаров Вячеслав Васильевич</w:t>
-      </w:r>
-    </w:p>
-    <w:p>
-      <w:pPr>
-        <w:spacing w:line="360" w:lineRule="auto"/>
+        <w:t>: Макаров Вячеслав Васильевич</w:t>
+      </w:r>
+    </w:p>
+    <w:p>
+      <w:pPr>
+        <w:pStyle w:val="Normal"/>
+        <w:spacing w:lineRule="auto" w:line="360"/>
         <w:rPr>
           <w:sz w:val="28"/>
           <w:szCs w:val="28"/>
@@ -337,7 +457,8 @@
     </w:p>
     <w:p>
       <w:pPr>
-        <w:spacing w:line="360" w:lineRule="auto"/>
+        <w:pStyle w:val="Normal"/>
+        <w:spacing w:lineRule="auto" w:line="360"/>
         <w:rPr>
           <w:sz w:val="28"/>
           <w:szCs w:val="28"/>
@@ -356,135 +477,78 @@
           <w:sz w:val="28"/>
           <w:szCs w:val="28"/>
         </w:rPr>
+        <w:t xml:space="preserve"> Алемасов Евгений Павлович</w:t>
+      </w:r>
+    </w:p>
+    <w:p>
+      <w:pPr>
+        <w:pStyle w:val="Normal"/>
+        <w:spacing w:lineRule="auto" w:line="360"/>
+        <w:rPr>
+          <w:sz w:val="28"/>
+          <w:szCs w:val="28"/>
+        </w:rPr>
+      </w:pPr>
+      <w:r>
+        <w:rPr>
+          <w:sz w:val="28"/>
+          <w:szCs w:val="28"/>
+        </w:rPr>
+      </w:r>
+    </w:p>
+    <w:p>
+      <w:pPr>
+        <w:pStyle w:val="Normal"/>
+        <w:spacing w:lineRule="auto" w:line="360"/>
+        <w:rPr>
+          <w:sz w:val="28"/>
+          <w:szCs w:val="28"/>
+        </w:rPr>
+      </w:pPr>
+      <w:r>
+        <w:rPr>
+          <w:sz w:val="28"/>
+          <w:szCs w:val="28"/>
+        </w:rPr>
+      </w:r>
+    </w:p>
+    <w:p>
+      <w:pPr>
+        <w:pStyle w:val="Normal"/>
+        <w:spacing w:lineRule="auto" w:line="360"/>
+        <w:rPr>
+          <w:sz w:val="28"/>
+          <w:szCs w:val="28"/>
+        </w:rPr>
+      </w:pPr>
+      <w:r>
+        <w:rPr>
+          <w:b/>
+          <w:sz w:val="28"/>
+          <w:szCs w:val="28"/>
+        </w:rPr>
+        <w:t>Дата сдачи</w:t>
+      </w:r>
+      <w:r>
+        <w:rPr>
+          <w:sz w:val="28"/>
+          <w:szCs w:val="28"/>
+        </w:rPr>
+        <w:t xml:space="preserve"> 07.10.2024</w:t>
+      </w:r>
+      <w:r>
+        <w:rPr>
+          <w:b/>
+          <w:sz w:val="28"/>
+          <w:szCs w:val="28"/>
+        </w:rPr>
         <w:t xml:space="preserve"> </w:t>
-      </w:r>
-      <w:proofErr w:type="spellStart"/>
-      <w:r>
-        <w:rPr>
-          <w:sz w:val="28"/>
-          <w:szCs w:val="28"/>
-        </w:rPr>
-        <w:t>Алемасов</w:t>
-      </w:r>
-      <w:proofErr w:type="spellEnd"/>
-      <w:r>
-        <w:rPr>
-          <w:sz w:val="28"/>
-          <w:szCs w:val="28"/>
-        </w:rPr>
-        <w:t xml:space="preserve"> Евгений Павлович</w:t>
-      </w:r>
-    </w:p>
-    <w:p>
-      <w:pPr>
-        <w:spacing w:line="360" w:lineRule="auto"/>
-        <w:rPr>
-          <w:sz w:val="28"/>
-          <w:szCs w:val="28"/>
-        </w:rPr>
-      </w:pPr>
-    </w:p>
-    <w:p>
-      <w:pPr>
-        <w:spacing w:line="360" w:lineRule="auto"/>
-        <w:rPr>
-          <w:sz w:val="28"/>
-          <w:szCs w:val="28"/>
-        </w:rPr>
-      </w:pPr>
-    </w:p>
-    <w:p>
-      <w:pPr>
-        <w:spacing w:line="360" w:lineRule="auto"/>
-        <w:rPr>
-          <w:sz w:val="28"/>
-          <w:szCs w:val="28"/>
-        </w:rPr>
-      </w:pPr>
-      <w:r>
-        <w:rPr>
-          <w:b/>
-          <w:sz w:val="28"/>
-          <w:szCs w:val="28"/>
-        </w:rPr>
-        <w:t>Дата сдачи</w:t>
-      </w:r>
-      <w:r>
-        <w:rPr>
-          <w:sz w:val="28"/>
-          <w:szCs w:val="28"/>
-        </w:rPr>
-        <w:t xml:space="preserve"> 07</w:t>
-      </w:r>
-      <w:r>
-        <w:rPr>
-          <w:sz w:val="28"/>
-          <w:szCs w:val="28"/>
-        </w:rPr>
-        <w:t>.10.2024</w:t>
-      </w:r>
-      <w:r>
-        <w:rPr>
-          <w:b/>
-          <w:sz w:val="28"/>
-          <w:szCs w:val="28"/>
-        </w:rPr>
-        <w:t xml:space="preserve"> </w:t>
-      </w:r>
-      <w:r>
-        <w:rPr>
-          <w:b/>
-          <w:sz w:val="28"/>
-          <w:szCs w:val="28"/>
-        </w:rPr>
         <w:tab/>
-      </w:r>
-      <w:r>
-        <w:rPr>
-          <w:b/>
-          <w:sz w:val="28"/>
-          <w:szCs w:val="28"/>
-        </w:rPr>
         <w:tab/>
-      </w:r>
-      <w:r>
-        <w:rPr>
-          <w:b/>
-          <w:sz w:val="28"/>
-          <w:szCs w:val="28"/>
-        </w:rPr>
         <w:tab/>
-      </w:r>
-      <w:r>
-        <w:rPr>
-          <w:b/>
-          <w:sz w:val="28"/>
-          <w:szCs w:val="28"/>
-        </w:rPr>
         <w:tab/>
-      </w:r>
-      <w:r>
-        <w:rPr>
-          <w:b/>
-          <w:sz w:val="28"/>
-          <w:szCs w:val="28"/>
-        </w:rPr>
         <w:tab/>
-      </w:r>
-      <w:r>
-        <w:rPr>
-          <w:b/>
-          <w:sz w:val="28"/>
-          <w:szCs w:val="28"/>
-        </w:rPr>
         <w:tab/>
-      </w:r>
-      <w:r>
-        <w:rPr>
-          <w:b/>
-          <w:sz w:val="28"/>
-          <w:szCs w:val="28"/>
-        </w:rPr>
         <w:tab/>
         <w:t>Оценка</w:t>
       </w:r>
@@ -498,16 +562,24 @@
     </w:p>
     <w:p>
       <w:pPr>
-        <w:spacing w:line="360" w:lineRule="auto"/>
-        <w:rPr>
-          <w:sz w:val="28"/>
-          <w:szCs w:val="28"/>
-        </w:rPr>
-      </w:pPr>
-    </w:p>
-    <w:p>
-      <w:pPr>
-        <w:spacing w:line="360" w:lineRule="auto"/>
+        <w:pStyle w:val="Normal"/>
+        <w:spacing w:lineRule="auto" w:line="360"/>
+        <w:rPr>
+          <w:sz w:val="28"/>
+          <w:szCs w:val="28"/>
+        </w:rPr>
+      </w:pPr>
+      <w:r>
+        <w:rPr>
+          <w:sz w:val="28"/>
+          <w:szCs w:val="28"/>
+        </w:rPr>
+      </w:r>
+    </w:p>
+    <w:p>
+      <w:pPr>
+        <w:pStyle w:val="Normal"/>
+        <w:spacing w:lineRule="auto" w:line="360"/>
         <w:rPr>
           <w:sz w:val="28"/>
           <w:szCs w:val="28"/>
@@ -531,27 +603,42 @@
     </w:p>
     <w:p>
       <w:pPr>
-        <w:spacing w:line="360" w:lineRule="auto"/>
+        <w:pStyle w:val="Normal"/>
+        <w:spacing w:lineRule="auto" w:line="360"/>
         <w:jc w:val="center"/>
         <w:rPr>
           <w:sz w:val="28"/>
           <w:szCs w:val="28"/>
         </w:rPr>
       </w:pPr>
-    </w:p>
-    <w:p>
-      <w:pPr>
-        <w:spacing w:line="360" w:lineRule="auto"/>
+      <w:r>
+        <w:rPr>
+          <w:sz w:val="28"/>
+          <w:szCs w:val="28"/>
+        </w:rPr>
+      </w:r>
+    </w:p>
+    <w:p>
+      <w:pPr>
+        <w:pStyle w:val="Normal"/>
+        <w:spacing w:lineRule="auto" w:line="360"/>
         <w:jc w:val="center"/>
         <w:rPr>
           <w:sz w:val="28"/>
           <w:szCs w:val="28"/>
         </w:rPr>
       </w:pPr>
-    </w:p>
-    <w:p>
-      <w:pPr>
-        <w:spacing w:line="360" w:lineRule="auto"/>
+      <w:r>
+        <w:rPr>
+          <w:sz w:val="28"/>
+          <w:szCs w:val="28"/>
+        </w:rPr>
+      </w:r>
+    </w:p>
+    <w:p>
+      <w:pPr>
+        <w:pStyle w:val="Normal"/>
+        <w:spacing w:lineRule="auto" w:line="360"/>
         <w:jc w:val="center"/>
         <w:rPr>
           <w:b/>
@@ -559,10 +646,18 @@
           <w:szCs w:val="28"/>
         </w:rPr>
       </w:pPr>
-    </w:p>
-    <w:p>
-      <w:pPr>
-        <w:spacing w:line="360" w:lineRule="auto"/>
+      <w:r>
+        <w:rPr>
+          <w:b/>
+          <w:sz w:val="28"/>
+          <w:szCs w:val="28"/>
+        </w:rPr>
+      </w:r>
+    </w:p>
+    <w:p>
+      <w:pPr>
+        <w:pStyle w:val="Normal"/>
+        <w:spacing w:lineRule="auto" w:line="360"/>
         <w:jc w:val="center"/>
         <w:rPr>
           <w:b/>
@@ -584,6 +679,7 @@
     </w:p>
     <w:p>
       <w:pPr>
+        <w:pStyle w:val="Normal"/>
         <w:ind w:firstLine="709"/>
         <w:jc w:val="both"/>
         <w:rPr>
@@ -598,48 +694,12 @@
           <w:sz w:val="28"/>
           <w:szCs w:val="28"/>
         </w:rPr>
-        <w:lastRenderedPageBreak/>
-        <w:t xml:space="preserve">Работа №1. Создание БД в </w:t>
-      </w:r>
-      <w:proofErr w:type="spellStart"/>
-      <w:r>
-        <w:rPr>
-          <w:b/>
-          <w:sz w:val="28"/>
-          <w:szCs w:val="28"/>
-        </w:rPr>
-        <w:t>PostgreSQL</w:t>
-      </w:r>
-      <w:proofErr w:type="spellEnd"/>
-      <w:r>
-        <w:rPr>
-          <w:b/>
-          <w:sz w:val="28"/>
-          <w:szCs w:val="28"/>
-        </w:rPr>
-        <w:t xml:space="preserve"> средствами </w:t>
-      </w:r>
-      <w:proofErr w:type="spellStart"/>
-      <w:r>
-        <w:rPr>
-          <w:b/>
-          <w:sz w:val="28"/>
-          <w:szCs w:val="28"/>
-        </w:rPr>
-        <w:t>DBeaver</w:t>
-      </w:r>
-      <w:proofErr w:type="spellEnd"/>
-      <w:r>
-        <w:rPr>
-          <w:b/>
-          <w:sz w:val="28"/>
-          <w:szCs w:val="28"/>
-        </w:rPr>
-        <w:t>.</w:t>
-      </w:r>
-    </w:p>
-    <w:p>
-      <w:pPr>
+        <w:t>Работа №1. Создание БД в PostgreSQL средствами DBeaver.</w:t>
+      </w:r>
+    </w:p>
+    <w:p>
+      <w:pPr>
+        <w:pStyle w:val="Normal"/>
         <w:ind w:firstLine="709"/>
         <w:jc w:val="both"/>
         <w:rPr>
@@ -648,9 +708,17 @@
           <w:szCs w:val="28"/>
         </w:rPr>
       </w:pPr>
-    </w:p>
-    <w:p>
-      <w:pPr>
+      <w:r>
+        <w:rPr>
+          <w:b/>
+          <w:sz w:val="28"/>
+          <w:szCs w:val="28"/>
+        </w:rPr>
+      </w:r>
+    </w:p>
+    <w:p>
+      <w:pPr>
+        <w:pStyle w:val="Normal"/>
         <w:ind w:firstLine="709"/>
         <w:jc w:val="both"/>
         <w:rPr>
@@ -669,6 +737,7 @@
     </w:p>
     <w:p>
       <w:pPr>
+        <w:pStyle w:val="Normal"/>
         <w:ind w:firstLine="709"/>
         <w:jc w:val="both"/>
         <w:rPr>
@@ -686,6 +755,7 @@
     </w:p>
     <w:p>
       <w:pPr>
+        <w:pStyle w:val="Normal"/>
         <w:ind w:firstLine="709"/>
         <w:jc w:val="both"/>
         <w:rPr>
@@ -698,28 +768,14 @@
           <w:sz w:val="28"/>
           <w:szCs w:val="28"/>
         </w:rPr>
-        <w:t>2. Создайте свою БД, содержащую не менее 3 таблиц, заполните данными (не</w:t>
-      </w:r>
-    </w:p>
-    <w:p>
-      <w:pPr>
-        <w:ind w:firstLine="709"/>
-        <w:jc w:val="both"/>
-        <w:rPr>
-          <w:sz w:val="28"/>
-          <w:szCs w:val="28"/>
-        </w:rPr>
-      </w:pPr>
-      <w:r>
-        <w:rPr>
-          <w:sz w:val="28"/>
-          <w:szCs w:val="28"/>
-        </w:rPr>
-        <w:t>менее 5 записей в каждой таблице).</w:t>
-      </w:r>
-    </w:p>
-    <w:p>
-      <w:pPr>
+        <w:t xml:space="preserve">2. Создайте свою БД, содержащую не менее 3 таблиц,   </w:t>
+        <w:tab/>
+        <w:t>заполните данными (не менее 5 записей в каждой таблице).</w:t>
+      </w:r>
+    </w:p>
+    <w:p>
+      <w:pPr>
+        <w:pStyle w:val="Normal"/>
         <w:numPr>
           <w:ilvl w:val="0"/>
           <w:numId w:val="1"/>
@@ -741,15 +797,23 @@
     </w:p>
     <w:p>
       <w:pPr>
+        <w:pStyle w:val="Normal"/>
         <w:jc w:val="both"/>
         <w:rPr>
           <w:sz w:val="28"/>
           <w:szCs w:val="28"/>
         </w:rPr>
       </w:pPr>
-    </w:p>
-    <w:p>
-      <w:pPr>
+      <w:r>
+        <w:rPr>
+          <w:sz w:val="28"/>
+          <w:szCs w:val="28"/>
+        </w:rPr>
+      </w:r>
+    </w:p>
+    <w:p>
+      <w:pPr>
+        <w:pStyle w:val="Normal"/>
         <w:ind w:firstLine="709"/>
         <w:jc w:val="both"/>
         <w:rPr>
@@ -769,6 +833,7 @@
     </w:p>
     <w:p>
       <w:pPr>
+        <w:pStyle w:val="Normal"/>
         <w:ind w:firstLine="709"/>
         <w:jc w:val="both"/>
         <w:rPr>
@@ -777,9 +842,17 @@
           <w:szCs w:val="28"/>
         </w:rPr>
       </w:pPr>
-    </w:p>
-    <w:p>
-      <w:pPr>
+      <w:r>
+        <w:rPr>
+          <w:b/>
+          <w:sz w:val="28"/>
+          <w:szCs w:val="28"/>
+        </w:rPr>
+      </w:r>
+    </w:p>
+    <w:p>
+      <w:pPr>
+        <w:pStyle w:val="Normal"/>
         <w:jc w:val="both"/>
         <w:rPr>
           <w:b/>
@@ -787,9 +860,17 @@
           <w:szCs w:val="28"/>
         </w:rPr>
       </w:pPr>
-    </w:p>
-    <w:p>
-      <w:pPr>
+      <w:r>
+        <w:rPr>
+          <w:b/>
+          <w:sz w:val="28"/>
+          <w:szCs w:val="28"/>
+        </w:rPr>
+      </w:r>
+    </w:p>
+    <w:p>
+      <w:pPr>
+        <w:pStyle w:val="Normal"/>
         <w:jc w:val="both"/>
         <w:rPr>
           <w:sz w:val="28"/>
@@ -809,30 +890,35 @@
           <w:sz w:val="28"/>
           <w:szCs w:val="28"/>
         </w:rPr>
-        <w:t xml:space="preserve">Задание 2) тема для </w:t>
-      </w:r>
-      <w:proofErr w:type="spellStart"/>
-      <w:r>
-        <w:rPr>
-          <w:sz w:val="28"/>
-          <w:szCs w:val="28"/>
-        </w:rPr>
-        <w:t>Бд</w:t>
-      </w:r>
-      <w:proofErr w:type="spellEnd"/>
-      <w:r>
-        <w:rPr>
-          <w:sz w:val="28"/>
-          <w:szCs w:val="28"/>
-        </w:rPr>
-        <w:t xml:space="preserve"> «Онлайн-магазин» 3 сущности</w:t>
-      </w:r>
-      <w:r>
-        <w:rPr>
-          <w:sz w:val="28"/>
-          <w:szCs w:val="28"/>
-        </w:rPr>
-        <w:t xml:space="preserve">: </w:t>
+        <w:t>Задание 2 тема для Бд «</w:t>
+      </w:r>
+      <w:r>
+        <w:rPr>
+          <w:sz w:val="28"/>
+          <w:szCs w:val="28"/>
+        </w:rPr>
+        <w:t>М</w:t>
+      </w:r>
+      <w:r>
+        <w:rPr>
+          <w:sz w:val="28"/>
+          <w:szCs w:val="28"/>
+        </w:rPr>
+        <w:t>агазин</w:t>
+      </w:r>
+      <w:r>
+        <w:rPr>
+          <w:sz w:val="28"/>
+          <w:szCs w:val="28"/>
+        </w:rPr>
+        <w:t>ы</w:t>
+      </w:r>
+      <w:r>
+        <w:rPr>
+          <w:sz w:val="28"/>
+          <w:szCs w:val="28"/>
+        </w:rPr>
+        <w:t xml:space="preserve">» 3 сущности: </w:t>
       </w:r>
       <w:r>
         <w:rPr>
@@ -843,6 +929,7 @@
         <w:tab/>
       </w:r>
       <w:r>
+        <w:rPr/>
         <w:tab/>
       </w:r>
       <w:r>
@@ -850,21 +937,7 @@
           <w:sz w:val="28"/>
           <w:szCs w:val="28"/>
         </w:rPr>
-        <w:t xml:space="preserve">    </w:t>
-      </w:r>
-      <w:r>
-        <w:rPr>
-          <w:sz w:val="28"/>
-          <w:szCs w:val="28"/>
-        </w:rPr>
-        <w:t>Магазин</w:t>
-      </w:r>
-      <w:r>
-        <w:rPr>
-          <w:sz w:val="28"/>
-          <w:szCs w:val="28"/>
-        </w:rPr>
-        <w:t>(</w:t>
+        <w:t xml:space="preserve">    Магазин(</w:t>
       </w:r>
       <w:r>
         <w:rPr>
@@ -879,21 +952,7 @@
           <w:sz w:val="28"/>
           <w:szCs w:val="28"/>
         </w:rPr>
-        <w:t xml:space="preserve">), </w:t>
-      </w:r>
-      <w:r>
-        <w:rPr>
-          <w:sz w:val="28"/>
-          <w:szCs w:val="28"/>
-        </w:rPr>
-        <w:t>Товар</w:t>
-      </w:r>
-      <w:r>
-        <w:rPr>
-          <w:sz w:val="28"/>
-          <w:szCs w:val="28"/>
-        </w:rPr>
-        <w:t>(</w:t>
+        <w:t>), Товар(</w:t>
       </w:r>
       <w:r>
         <w:rPr>
@@ -907,29 +966,23 @@
         <w:rPr>
           <w:sz w:val="28"/>
           <w:szCs w:val="28"/>
-        </w:rPr>
-        <w:t xml:space="preserve">), </w:t>
-      </w:r>
-      <w:r>
-        <w:rPr>
-          <w:sz w:val="28"/>
-          <w:szCs w:val="28"/>
-        </w:rPr>
-        <w:t>Заказ</w:t>
-      </w:r>
-      <w:r>
-        <w:rPr>
-          <w:sz w:val="28"/>
-          <w:szCs w:val="28"/>
-        </w:rPr>
-        <w:t>(</w:t>
-      </w:r>
-      <w:r>
-        <w:rPr>
-          <w:sz w:val="28"/>
-          <w:szCs w:val="28"/>
           <w:lang w:val="en-US"/>
         </w:rPr>
+        <w:t>s</w:t>
+      </w:r>
+      <w:r>
+        <w:rPr>
+          <w:sz w:val="28"/>
+          <w:szCs w:val="28"/>
+        </w:rPr>
+        <w:t>), Заказ(</w:t>
+      </w:r>
+      <w:r>
+        <w:rPr>
+          <w:sz w:val="28"/>
+          <w:szCs w:val="28"/>
+          <w:lang w:val="en-US"/>
+        </w:rPr>
         <w:t>Orders</w:t>
       </w:r>
       <w:r>
@@ -942,22 +995,25 @@
     </w:p>
     <w:p>
       <w:pPr>
-        <w:jc w:val="both"/>
-        <w:rPr>
-          <w:sz w:val="28"/>
-          <w:szCs w:val="28"/>
-        </w:rPr>
-      </w:pPr>
-      <w:r>
-        <w:rPr>
-          <w:noProof/>
-          <w:lang w:eastAsia="ru-RU"/>
-        </w:rPr>
+        <w:pStyle w:val="Normal"/>
+        <w:rPr/>
+      </w:pPr>
+      <w:bookmarkStart w:id="1" w:name="_GoBack"/>
+      <w:bookmarkEnd w:id="1"/>
+      <w:r>
         <w:drawing>
-          <wp:inline distT="0" distB="0" distL="0" distR="0" wp14:anchorId="5D806E60" wp14:editId="23174393">
-            <wp:extent cx="5940425" cy="2677081"/>
-            <wp:effectExtent l="0" t="0" r="3175" b="9525"/>
-            <wp:docPr id="4" name="Рисунок 4"/>
+          <wp:anchor behindDoc="0" distT="0" distB="0" distL="0" distR="0" simplePos="0" locked="0" layoutInCell="0" allowOverlap="1" relativeHeight="2">
+            <wp:simplePos x="0" y="0"/>
+            <wp:positionH relativeFrom="column">
+              <wp:align>center</wp:align>
+            </wp:positionH>
+            <wp:positionV relativeFrom="paragraph">
+              <wp:posOffset>635</wp:posOffset>
+            </wp:positionV>
+            <wp:extent cx="6299835" cy="3543300"/>
+            <wp:effectExtent l="0" t="0" r="0" b="0"/>
+            <wp:wrapSquare wrapText="largest"/>
+            <wp:docPr id="1" name="Изображение1" descr=""/>
             <wp:cNvGraphicFramePr>
               <a:graphicFrameLocks xmlns:a="http://schemas.openxmlformats.org/drawingml/2006/main" noChangeAspect="1"/>
             </wp:cNvGraphicFramePr>
@@ -965,19 +1021,21 @@
               <a:graphicData uri="http://schemas.openxmlformats.org/drawingml/2006/picture">
                 <pic:pic xmlns:pic="http://schemas.openxmlformats.org/drawingml/2006/picture">
                   <pic:nvPicPr>
-                    <pic:cNvPr id="1" name=""/>
-                    <pic:cNvPicPr/>
+                    <pic:cNvPr id="1" name="Изображение1" descr=""/>
+                    <pic:cNvPicPr>
+                      <a:picLocks noChangeAspect="1" noChangeArrowheads="1"/>
+                    </pic:cNvPicPr>
                   </pic:nvPicPr>
                   <pic:blipFill>
-                    <a:blip r:embed="rId7"/>
+                    <a:blip r:embed="rId2"/>
                     <a:stretch>
                       <a:fillRect/>
                     </a:stretch>
                   </pic:blipFill>
-                  <pic:spPr>
+                  <pic:spPr bwMode="auto">
                     <a:xfrm>
                       <a:off x="0" y="0"/>
-                      <a:ext cx="5963969" cy="2687691"/>
+                      <a:ext cx="6299835" cy="3543300"/>
                     </a:xfrm>
                     <a:prstGeom prst="rect">
                       <a:avLst/>
@@ -986,19 +1044,21 @@
                 </pic:pic>
               </a:graphicData>
             </a:graphic>
-          </wp:inline>
+          </wp:anchor>
         </w:drawing>
-      </w:r>
-      <w:r>
-        <w:rPr>
-          <w:noProof/>
-          <w:lang w:eastAsia="ru-RU"/>
-        </w:rPr>
         <w:drawing>
-          <wp:inline distT="0" distB="0" distL="0" distR="0" wp14:anchorId="6C27AECB" wp14:editId="4969A120">
-            <wp:extent cx="5940425" cy="3072384"/>
-            <wp:effectExtent l="0" t="0" r="3175" b="0"/>
-            <wp:docPr id="3" name="Рисунок 3"/>
+          <wp:anchor behindDoc="0" distT="0" distB="0" distL="0" distR="0" simplePos="0" locked="0" layoutInCell="0" allowOverlap="1" relativeHeight="3">
+            <wp:simplePos x="0" y="0"/>
+            <wp:positionH relativeFrom="column">
+              <wp:align>center</wp:align>
+            </wp:positionH>
+            <wp:positionV relativeFrom="paragraph">
+              <wp:posOffset>635</wp:posOffset>
+            </wp:positionV>
+            <wp:extent cx="6299835" cy="3543300"/>
+            <wp:effectExtent l="0" t="0" r="0" b="0"/>
+            <wp:wrapSquare wrapText="largest"/>
+            <wp:docPr id="2" name="Изображение2" descr=""/>
             <wp:cNvGraphicFramePr>
               <a:graphicFrameLocks xmlns:a="http://schemas.openxmlformats.org/drawingml/2006/main" noChangeAspect="1"/>
             </wp:cNvGraphicFramePr>
@@ -1006,19 +1066,21 @@
               <a:graphicData uri="http://schemas.openxmlformats.org/drawingml/2006/picture">
                 <pic:pic xmlns:pic="http://schemas.openxmlformats.org/drawingml/2006/picture">
                   <pic:nvPicPr>
-                    <pic:cNvPr id="1" name=""/>
-                    <pic:cNvPicPr/>
+                    <pic:cNvPr id="2" name="Изображение2" descr=""/>
+                    <pic:cNvPicPr>
+                      <a:picLocks noChangeAspect="1" noChangeArrowheads="1"/>
+                    </pic:cNvPicPr>
                   </pic:nvPicPr>
                   <pic:blipFill>
-                    <a:blip r:embed="rId8"/>
+                    <a:blip r:embed="rId3"/>
                     <a:stretch>
                       <a:fillRect/>
                     </a:stretch>
                   </pic:blipFill>
-                  <pic:spPr>
+                  <pic:spPr bwMode="auto">
                     <a:xfrm>
                       <a:off x="0" y="0"/>
-                      <a:ext cx="5943989" cy="3074227"/>
+                      <a:ext cx="6299835" cy="3543300"/>
                     </a:xfrm>
                     <a:prstGeom prst="rect">
                       <a:avLst/>
@@ -1027,22 +1089,21 @@
                 </pic:pic>
               </a:graphicData>
             </a:graphic>
-          </wp:inline>
+          </wp:anchor>
         </w:drawing>
-      </w:r>
-    </w:p>
-    <w:p>
-      <w:r>
-        <w:rPr>
-          <w:noProof/>
-          <w:lang w:eastAsia="ru-RU"/>
-        </w:rPr>
-        <w:lastRenderedPageBreak/>
         <w:drawing>
-          <wp:inline distT="0" distB="0" distL="0" distR="0" wp14:anchorId="06C4CB45" wp14:editId="46B6C9C4">
-            <wp:extent cx="5940425" cy="3204210"/>
-            <wp:effectExtent l="0" t="0" r="3175" b="0"/>
-            <wp:docPr id="6" name="Рисунок 6"/>
+          <wp:anchor behindDoc="0" distT="0" distB="0" distL="0" distR="0" simplePos="0" locked="0" layoutInCell="0" allowOverlap="1" relativeHeight="4">
+            <wp:simplePos x="0" y="0"/>
+            <wp:positionH relativeFrom="column">
+              <wp:align>center</wp:align>
+            </wp:positionH>
+            <wp:positionV relativeFrom="paragraph">
+              <wp:posOffset>635</wp:posOffset>
+            </wp:positionV>
+            <wp:extent cx="6299835" cy="3543300"/>
+            <wp:effectExtent l="0" t="0" r="0" b="0"/>
+            <wp:wrapSquare wrapText="largest"/>
+            <wp:docPr id="3" name="Изображение3" descr=""/>
             <wp:cNvGraphicFramePr>
               <a:graphicFrameLocks xmlns:a="http://schemas.openxmlformats.org/drawingml/2006/main" noChangeAspect="1"/>
             </wp:cNvGraphicFramePr>
@@ -1050,19 +1111,21 @@
               <a:graphicData uri="http://schemas.openxmlformats.org/drawingml/2006/picture">
                 <pic:pic xmlns:pic="http://schemas.openxmlformats.org/drawingml/2006/picture">
                   <pic:nvPicPr>
-                    <pic:cNvPr id="1" name=""/>
-                    <pic:cNvPicPr/>
+                    <pic:cNvPr id="3" name="Изображение3" descr=""/>
+                    <pic:cNvPicPr>
+                      <a:picLocks noChangeAspect="1" noChangeArrowheads="1"/>
+                    </pic:cNvPicPr>
                   </pic:nvPicPr>
                   <pic:blipFill>
-                    <a:blip r:embed="rId9"/>
+                    <a:blip r:embed="rId4"/>
                     <a:stretch>
                       <a:fillRect/>
                     </a:stretch>
                   </pic:blipFill>
-                  <pic:spPr>
+                  <pic:spPr bwMode="auto">
                     <a:xfrm>
                       <a:off x="0" y="0"/>
-                      <a:ext cx="5940425" cy="3204210"/>
+                      <a:ext cx="6299835" cy="3543300"/>
                     </a:xfrm>
                     <a:prstGeom prst="rect">
                       <a:avLst/>
@@ -1071,19 +1134,37 @@
                 </pic:pic>
               </a:graphicData>
             </a:graphic>
-          </wp:inline>
+          </wp:anchor>
         </w:drawing>
       </w:r>
       <w:r>
         <w:rPr>
-          <w:noProof/>
-          <w:lang w:eastAsia="ru-RU"/>
-        </w:rPr>
+          <w:sz w:val="28"/>
+          <w:szCs w:val="28"/>
+          <w:lang w:val="en-US"/>
+        </w:rPr>
+        <w:t xml:space="preserve"> </w:t>
+      </w:r>
+    </w:p>
+    <w:p>
+      <w:pPr>
+        <w:pStyle w:val="Normal"/>
+        <w:rPr/>
+      </w:pPr>
+      <w:r>
         <w:drawing>
-          <wp:inline distT="0" distB="0" distL="0" distR="0" wp14:anchorId="22D795F7" wp14:editId="43A0EE76">
-            <wp:extent cx="5940425" cy="2983230"/>
-            <wp:effectExtent l="0" t="0" r="3175" b="7620"/>
-            <wp:docPr id="9" name="Рисунок 9"/>
+          <wp:anchor behindDoc="0" distT="0" distB="0" distL="0" distR="0" simplePos="0" locked="0" layoutInCell="0" allowOverlap="1" relativeHeight="5">
+            <wp:simplePos x="0" y="0"/>
+            <wp:positionH relativeFrom="column">
+              <wp:align>center</wp:align>
+            </wp:positionH>
+            <wp:positionV relativeFrom="paragraph">
+              <wp:posOffset>635</wp:posOffset>
+            </wp:positionV>
+            <wp:extent cx="6299835" cy="3543300"/>
+            <wp:effectExtent l="0" t="0" r="0" b="0"/>
+            <wp:wrapSquare wrapText="largest"/>
+            <wp:docPr id="4" name="Изображение4" descr=""/>
             <wp:cNvGraphicFramePr>
               <a:graphicFrameLocks xmlns:a="http://schemas.openxmlformats.org/drawingml/2006/main" noChangeAspect="1"/>
             </wp:cNvGraphicFramePr>
@@ -1091,19 +1172,21 @@
               <a:graphicData uri="http://schemas.openxmlformats.org/drawingml/2006/picture">
                 <pic:pic xmlns:pic="http://schemas.openxmlformats.org/drawingml/2006/picture">
                   <pic:nvPicPr>
-                    <pic:cNvPr id="1" name=""/>
-                    <pic:cNvPicPr/>
+                    <pic:cNvPr id="4" name="Изображение4" descr=""/>
+                    <pic:cNvPicPr>
+                      <a:picLocks noChangeAspect="1" noChangeArrowheads="1"/>
+                    </pic:cNvPicPr>
                   </pic:nvPicPr>
                   <pic:blipFill>
-                    <a:blip r:embed="rId10"/>
+                    <a:blip r:embed="rId5"/>
                     <a:stretch>
                       <a:fillRect/>
                     </a:stretch>
                   </pic:blipFill>
-                  <pic:spPr>
+                  <pic:spPr bwMode="auto">
                     <a:xfrm>
                       <a:off x="0" y="0"/>
-                      <a:ext cx="5946160" cy="2986110"/>
+                      <a:ext cx="6299835" cy="3543300"/>
                     </a:xfrm>
                     <a:prstGeom prst="rect">
                       <a:avLst/>
@@ -1112,20 +1195,37 @@
                 </pic:pic>
               </a:graphicData>
             </a:graphic>
-          </wp:inline>
+          </wp:anchor>
         </w:drawing>
       </w:r>
       <w:r>
         <w:rPr>
-          <w:noProof/>
-          <w:lang w:eastAsia="ru-RU"/>
-        </w:rPr>
-        <w:lastRenderedPageBreak/>
+          <w:sz w:val="28"/>
+          <w:szCs w:val="28"/>
+          <w:lang w:val="en-US"/>
+        </w:rPr>
+        <w:t xml:space="preserve"> </w:t>
+      </w:r>
+    </w:p>
+    <w:p>
+      <w:pPr>
+        <w:pStyle w:val="Normal"/>
+        <w:rPr/>
+      </w:pPr>
+      <w:r>
         <w:drawing>
-          <wp:inline distT="0" distB="0" distL="0" distR="0" wp14:anchorId="0FE8F485" wp14:editId="76F94903">
-            <wp:extent cx="5940425" cy="3197860"/>
-            <wp:effectExtent l="0" t="0" r="3175" b="2540"/>
-            <wp:docPr id="2" name="Рисунок 2"/>
+          <wp:anchor behindDoc="0" distT="0" distB="0" distL="0" distR="0" simplePos="0" locked="0" layoutInCell="0" allowOverlap="1" relativeHeight="6">
+            <wp:simplePos x="0" y="0"/>
+            <wp:positionH relativeFrom="column">
+              <wp:align>center</wp:align>
+            </wp:positionH>
+            <wp:positionV relativeFrom="paragraph">
+              <wp:posOffset>635</wp:posOffset>
+            </wp:positionV>
+            <wp:extent cx="6299835" cy="3543300"/>
+            <wp:effectExtent l="0" t="0" r="0" b="0"/>
+            <wp:wrapSquare wrapText="largest"/>
+            <wp:docPr id="5" name="Изображение5" descr=""/>
             <wp:cNvGraphicFramePr>
               <a:graphicFrameLocks xmlns:a="http://schemas.openxmlformats.org/drawingml/2006/main" noChangeAspect="1"/>
             </wp:cNvGraphicFramePr>
@@ -1133,19 +1233,21 @@
               <a:graphicData uri="http://schemas.openxmlformats.org/drawingml/2006/picture">
                 <pic:pic xmlns:pic="http://schemas.openxmlformats.org/drawingml/2006/picture">
                   <pic:nvPicPr>
-                    <pic:cNvPr id="1" name=""/>
-                    <pic:cNvPicPr/>
+                    <pic:cNvPr id="5" name="Изображение5" descr=""/>
+                    <pic:cNvPicPr>
+                      <a:picLocks noChangeAspect="1" noChangeArrowheads="1"/>
+                    </pic:cNvPicPr>
                   </pic:nvPicPr>
                   <pic:blipFill>
-                    <a:blip r:embed="rId11"/>
+                    <a:blip r:embed="rId6"/>
                     <a:stretch>
                       <a:fillRect/>
                     </a:stretch>
                   </pic:blipFill>
-                  <pic:spPr>
+                  <pic:spPr bwMode="auto">
                     <a:xfrm>
                       <a:off x="0" y="0"/>
-                      <a:ext cx="5940425" cy="3197860"/>
+                      <a:ext cx="6299835" cy="3543300"/>
                     </a:xfrm>
                     <a:prstGeom prst="rect">
                       <a:avLst/>
@@ -1154,20 +1256,37 @@
                 </pic:pic>
               </a:graphicData>
             </a:graphic>
-          </wp:inline>
+          </wp:anchor>
         </w:drawing>
       </w:r>
-      <w:bookmarkStart w:id="1" w:name="_GoBack"/>
-      <w:r>
-        <w:rPr>
-          <w:noProof/>
-          <w:lang w:eastAsia="ru-RU"/>
-        </w:rPr>
+      <w:r>
+        <w:rPr>
+          <w:sz w:val="28"/>
+          <w:szCs w:val="28"/>
+          <w:lang w:val="en-US"/>
+        </w:rPr>
+        <w:t xml:space="preserve"> </w:t>
+      </w:r>
+    </w:p>
+    <w:p>
+      <w:pPr>
+        <w:pStyle w:val="Normal"/>
+        <w:rPr/>
+      </w:pPr>
+      <w:r>
         <w:drawing>
-          <wp:inline distT="0" distB="0" distL="0" distR="0" wp14:anchorId="43BB448C" wp14:editId="02419AC3">
-            <wp:extent cx="5940425" cy="3185160"/>
-            <wp:effectExtent l="0" t="0" r="3175" b="0"/>
-            <wp:docPr id="7" name="Рисунок 7"/>
+          <wp:anchor behindDoc="0" distT="0" distB="0" distL="0" distR="0" simplePos="0" locked="0" layoutInCell="0" allowOverlap="1" relativeHeight="7">
+            <wp:simplePos x="0" y="0"/>
+            <wp:positionH relativeFrom="column">
+              <wp:align>center</wp:align>
+            </wp:positionH>
+            <wp:positionV relativeFrom="paragraph">
+              <wp:posOffset>635</wp:posOffset>
+            </wp:positionV>
+            <wp:extent cx="6299835" cy="3543300"/>
+            <wp:effectExtent l="0" t="0" r="0" b="0"/>
+            <wp:wrapSquare wrapText="largest"/>
+            <wp:docPr id="6" name="Изображение6" descr=""/>
             <wp:cNvGraphicFramePr>
               <a:graphicFrameLocks xmlns:a="http://schemas.openxmlformats.org/drawingml/2006/main" noChangeAspect="1"/>
             </wp:cNvGraphicFramePr>
@@ -1175,19 +1294,21 @@
               <a:graphicData uri="http://schemas.openxmlformats.org/drawingml/2006/picture">
                 <pic:pic xmlns:pic="http://schemas.openxmlformats.org/drawingml/2006/picture">
                   <pic:nvPicPr>
-                    <pic:cNvPr id="1" name=""/>
-                    <pic:cNvPicPr/>
+                    <pic:cNvPr id="6" name="Изображение6" descr=""/>
+                    <pic:cNvPicPr>
+                      <a:picLocks noChangeAspect="1" noChangeArrowheads="1"/>
+                    </pic:cNvPicPr>
                   </pic:nvPicPr>
                   <pic:blipFill>
-                    <a:blip r:embed="rId12"/>
+                    <a:blip r:embed="rId7"/>
                     <a:stretch>
                       <a:fillRect/>
                     </a:stretch>
                   </pic:blipFill>
-                  <pic:spPr>
+                  <pic:spPr bwMode="auto">
                     <a:xfrm>
                       <a:off x="0" y="0"/>
-                      <a:ext cx="5940425" cy="3185160"/>
+                      <a:ext cx="6299835" cy="3543300"/>
                     </a:xfrm>
                     <a:prstGeom prst="rect">
                       <a:avLst/>
@@ -1196,30 +1317,37 @@
                 </pic:pic>
               </a:graphicData>
             </a:graphic>
-          </wp:inline>
+          </wp:anchor>
         </w:drawing>
       </w:r>
-      <w:bookmarkEnd w:id="1"/>
-    </w:p>
-    <w:p>
-      <w:pPr>
+      <w:r>
         <w:rPr>
           <w:sz w:val="28"/>
           <w:szCs w:val="28"/>
           <w:lang w:val="en-US"/>
         </w:rPr>
-      </w:pPr>
-      <w:r>
-        <w:rPr>
-          <w:noProof/>
-          <w:lang w:eastAsia="ru-RU"/>
-        </w:rPr>
-        <w:lastRenderedPageBreak/>
+        <w:t xml:space="preserve"> </w:t>
+      </w:r>
+    </w:p>
+    <w:p>
+      <w:pPr>
+        <w:pStyle w:val="Normal"/>
+        <w:rPr/>
+      </w:pPr>
+      <w:r>
         <w:drawing>
-          <wp:inline distT="0" distB="0" distL="0" distR="0" wp14:anchorId="6512B8C3" wp14:editId="67191897">
-            <wp:extent cx="6126473" cy="3277209"/>
-            <wp:effectExtent l="0" t="0" r="8255" b="0"/>
-            <wp:docPr id="1" name="Рисунок 1"/>
+          <wp:anchor behindDoc="0" distT="0" distB="0" distL="0" distR="0" simplePos="0" locked="0" layoutInCell="0" allowOverlap="1" relativeHeight="8">
+            <wp:simplePos x="0" y="0"/>
+            <wp:positionH relativeFrom="column">
+              <wp:align>center</wp:align>
+            </wp:positionH>
+            <wp:positionV relativeFrom="paragraph">
+              <wp:posOffset>635</wp:posOffset>
+            </wp:positionV>
+            <wp:extent cx="6299835" cy="3543300"/>
+            <wp:effectExtent l="0" t="0" r="0" b="0"/>
+            <wp:wrapSquare wrapText="largest"/>
+            <wp:docPr id="7" name="Изображение7" descr=""/>
             <wp:cNvGraphicFramePr>
               <a:graphicFrameLocks xmlns:a="http://schemas.openxmlformats.org/drawingml/2006/main" noChangeAspect="1"/>
             </wp:cNvGraphicFramePr>
@@ -1227,19 +1355,21 @@
               <a:graphicData uri="http://schemas.openxmlformats.org/drawingml/2006/picture">
                 <pic:pic xmlns:pic="http://schemas.openxmlformats.org/drawingml/2006/picture">
                   <pic:nvPicPr>
-                    <pic:cNvPr id="1" name=""/>
-                    <pic:cNvPicPr/>
+                    <pic:cNvPr id="7" name="Изображение7" descr=""/>
+                    <pic:cNvPicPr>
+                      <a:picLocks noChangeAspect="1" noChangeArrowheads="1"/>
+                    </pic:cNvPicPr>
                   </pic:nvPicPr>
                   <pic:blipFill>
-                    <a:blip r:embed="rId13"/>
+                    <a:blip r:embed="rId8"/>
                     <a:stretch>
                       <a:fillRect/>
                     </a:stretch>
                   </pic:blipFill>
-                  <pic:spPr>
+                  <pic:spPr bwMode="auto">
                     <a:xfrm>
                       <a:off x="0" y="0"/>
-                      <a:ext cx="6133918" cy="3281192"/>
+                      <a:ext cx="6299835" cy="3543300"/>
                     </a:xfrm>
                     <a:prstGeom prst="rect">
                       <a:avLst/>
@@ -1248,53 +1378,170 @@
                 </pic:pic>
               </a:graphicData>
             </a:graphic>
-          </wp:inline>
+          </wp:anchor>
         </w:drawing>
       </w:r>
+      <w:r>
+        <w:rPr>
+          <w:sz w:val="28"/>
+          <w:szCs w:val="28"/>
+          <w:lang w:val="en-US"/>
+        </w:rPr>
+        <w:t xml:space="preserve"> </w:t>
+      </w:r>
+    </w:p>
+    <w:p>
+      <w:pPr>
+        <w:pStyle w:val="Normal"/>
+        <w:rPr/>
+      </w:pPr>
+      <w:r>
+        <w:drawing>
+          <wp:anchor behindDoc="0" distT="0" distB="0" distL="0" distR="0" simplePos="0" locked="0" layoutInCell="0" allowOverlap="1" relativeHeight="9">
+            <wp:simplePos x="0" y="0"/>
+            <wp:positionH relativeFrom="column">
+              <wp:align>center</wp:align>
+            </wp:positionH>
+            <wp:positionV relativeFrom="paragraph">
+              <wp:posOffset>635</wp:posOffset>
+            </wp:positionV>
+            <wp:extent cx="6299835" cy="3543300"/>
+            <wp:effectExtent l="0" t="0" r="0" b="0"/>
+            <wp:wrapSquare wrapText="largest"/>
+            <wp:docPr id="8" name="Изображение8" descr=""/>
+            <wp:cNvGraphicFramePr>
+              <a:graphicFrameLocks xmlns:a="http://schemas.openxmlformats.org/drawingml/2006/main" noChangeAspect="1"/>
+            </wp:cNvGraphicFramePr>
+            <a:graphic xmlns:a="http://schemas.openxmlformats.org/drawingml/2006/main">
+              <a:graphicData uri="http://schemas.openxmlformats.org/drawingml/2006/picture">
+                <pic:pic xmlns:pic="http://schemas.openxmlformats.org/drawingml/2006/picture">
+                  <pic:nvPicPr>
+                    <pic:cNvPr id="8" name="Изображение8" descr=""/>
+                    <pic:cNvPicPr>
+                      <a:picLocks noChangeAspect="1" noChangeArrowheads="1"/>
+                    </pic:cNvPicPr>
+                  </pic:nvPicPr>
+                  <pic:blipFill>
+                    <a:blip r:embed="rId9"/>
+                    <a:stretch>
+                      <a:fillRect/>
+                    </a:stretch>
+                  </pic:blipFill>
+                  <pic:spPr bwMode="auto">
+                    <a:xfrm>
+                      <a:off x="0" y="0"/>
+                      <a:ext cx="6299835" cy="3543300"/>
+                    </a:xfrm>
+                    <a:prstGeom prst="rect">
+                      <a:avLst/>
+                    </a:prstGeom>
+                  </pic:spPr>
+                </pic:pic>
+              </a:graphicData>
+            </a:graphic>
+          </wp:anchor>
+        </w:drawing>
+      </w:r>
+      <w:r>
+        <w:rPr>
+          <w:sz w:val="28"/>
+          <w:szCs w:val="28"/>
+          <w:lang w:val="en-US"/>
+        </w:rPr>
+        <w:t xml:space="preserve"> </w:t>
+      </w:r>
+    </w:p>
+    <w:p>
+      <w:pPr>
+        <w:pStyle w:val="Normal"/>
+        <w:rPr>
+          <w:sz w:val="28"/>
+          <w:szCs w:val="28"/>
+          <w:lang w:val="en-US"/>
+        </w:rPr>
+      </w:pPr>
+      <w:r>
+        <w:rPr>
+          <w:sz w:val="28"/>
+          <w:szCs w:val="28"/>
+          <w:lang w:val="en-US"/>
+        </w:rPr>
+        <w:drawing>
+          <wp:anchor behindDoc="0" distT="0" distB="0" distL="0" distR="0" simplePos="0" locked="0" layoutInCell="0" allowOverlap="1" relativeHeight="10">
+            <wp:simplePos x="0" y="0"/>
+            <wp:positionH relativeFrom="column">
+              <wp:align>center</wp:align>
+            </wp:positionH>
+            <wp:positionV relativeFrom="paragraph">
+              <wp:posOffset>635</wp:posOffset>
+            </wp:positionV>
+            <wp:extent cx="6299835" cy="3543300"/>
+            <wp:effectExtent l="0" t="0" r="0" b="0"/>
+            <wp:wrapSquare wrapText="largest"/>
+            <wp:docPr id="9" name="Изображение9" descr=""/>
+            <wp:cNvGraphicFramePr>
+              <a:graphicFrameLocks xmlns:a="http://schemas.openxmlformats.org/drawingml/2006/main" noChangeAspect="1"/>
+            </wp:cNvGraphicFramePr>
+            <a:graphic xmlns:a="http://schemas.openxmlformats.org/drawingml/2006/main">
+              <a:graphicData uri="http://schemas.openxmlformats.org/drawingml/2006/picture">
+                <pic:pic xmlns:pic="http://schemas.openxmlformats.org/drawingml/2006/picture">
+                  <pic:nvPicPr>
+                    <pic:cNvPr id="9" name="Изображение9" descr=""/>
+                    <pic:cNvPicPr>
+                      <a:picLocks noChangeAspect="1" noChangeArrowheads="1"/>
+                    </pic:cNvPicPr>
+                  </pic:nvPicPr>
+                  <pic:blipFill>
+                    <a:blip r:embed="rId10"/>
+                    <a:stretch>
+                      <a:fillRect/>
+                    </a:stretch>
+                  </pic:blipFill>
+                  <pic:spPr bwMode="auto">
+                    <a:xfrm>
+                      <a:off x="0" y="0"/>
+                      <a:ext cx="6299835" cy="3543300"/>
+                    </a:xfrm>
+                    <a:prstGeom prst="rect">
+                      <a:avLst/>
+                    </a:prstGeom>
+                  </pic:spPr>
+                </pic:pic>
+              </a:graphicData>
+            </a:graphic>
+          </wp:anchor>
+        </w:drawing>
+      </w:r>
     </w:p>
     <w:sectPr>
-      <w:headerReference w:type="default" r:id="rId14"/>
-      <w:footerReference w:type="default" r:id="rId15"/>
+      <w:headerReference w:type="default" r:id="rId11"/>
+      <w:footerReference w:type="default" r:id="rId12"/>
+      <w:type w:val="nextPage"/>
       <w:pgSz w:w="11906" w:h="16838"/>
-      <w:pgMar w:top="1134" w:right="851" w:bottom="1134" w:left="1134" w:header="709" w:footer="709" w:gutter="0"/>
-      <w:pgNumType w:start="1"/>
-      <w:cols w:space="720"/>
+      <w:pgMar w:left="1134" w:right="851" w:gutter="0" w:header="709" w:top="1134" w:footer="709" w:bottom="1134"/>
+      <w:pgNumType w:start="1" w:fmt="decimal"/>
+      <w:formProt w:val="false"/>
       <w:titlePg/>
+      <w:textDirection w:val="lrTb"/>
+      <w:docGrid w:type="default" w:linePitch="100" w:charSpace="0"/>
     </w:sectPr>
   </w:body>
 </w:document>
 </file>
 
-<file path=word/endnotes.xml><?xml version="1.0" encoding="utf-8"?>
-<w:endnotes xmlns:wpc="http://schemas.microsoft.com/office/word/2010/wordprocessingCanvas" xmlns:cx="http://schemas.microsoft.com/office/drawing/2014/chartex" xmlns:cx1="http://schemas.microsoft.com/office/drawing/2015/9/8/chartex" xmlns:mc="http://schemas.openxmlformats.org/markup-compatibility/2006" xmlns:o="urn:schemas-microsoft-com:office:office" xmlns:r="http://schemas.openxmlformats.org/officeDocument/2006/relationships" xmlns:m="http://schemas.openxmlformats.org/officeDocument/2006/math" xmlns:v="urn:schemas-microsoft-com:vml" xmlns:wp14="http://schemas.microsoft.com/office/word/2010/wordprocessingDrawing" xmlns:wp="http://schemas.openxmlformats.org/drawingml/2006/wordprocessingDrawing" xmlns:w10="urn:schemas-microsoft-com:office:word" xmlns:w="http://schemas.openxmlformats.org/wordprocessingml/2006/main" xmlns:w14="http://schemas.microsoft.com/office/word/2010/wordml" xmlns:w15="http://schemas.microsoft.com/office/word/2012/wordml" xmlns:w16se="http://schemas.microsoft.com/office/word/2015/wordml/symex" xmlns:wpg="http://schemas.microsoft.com/office/word/2010/wordprocessingGroup" xmlns:wpi="http://schemas.microsoft.com/office/word/2010/wordprocessingInk" xmlns:wne="http://schemas.microsoft.com/office/word/2006/wordml" xmlns:wps="http://schemas.microsoft.com/office/word/2010/wordprocessingShape" mc:Ignorable="w14 w15 w16se wp14">
-  <w:endnote w:type="separator" w:id="-1">
-    <w:p>
-      <w:r>
-        <w:separator/>
-      </w:r>
-    </w:p>
-  </w:endnote>
-  <w:endnote w:type="continuationSeparator" w:id="0">
-    <w:p>
-      <w:r>
-        <w:continuationSeparator/>
-      </w:r>
-    </w:p>
-  </w:endnote>
-</w:endnotes>
-</file>
-
 <file path=word/footer1.xml><?xml version="1.0" encoding="utf-8"?>
-<w:ftr xmlns:wpc="http://schemas.microsoft.com/office/word/2010/wordprocessingCanvas" xmlns:cx="http://schemas.microsoft.com/office/drawing/2014/chartex" xmlns:cx1="http://schemas.microsoft.com/office/drawing/2015/9/8/chartex" xmlns:mc="http://schemas.openxmlformats.org/markup-compatibility/2006" xmlns:o="urn:schemas-microsoft-com:office:office" xmlns:r="http://schemas.openxmlformats.org/officeDocument/2006/relationships" xmlns:m="http://schemas.openxmlformats.org/officeDocument/2006/math" xmlns:v="urn:schemas-microsoft-com:vml" xmlns:wp14="http://schemas.microsoft.com/office/word/2010/wordprocessingDrawing" xmlns:wp="http://schemas.openxmlformats.org/drawingml/2006/wordprocessingDrawing" xmlns:w10="urn:schemas-microsoft-com:office:word" xmlns:w="http://schemas.openxmlformats.org/wordprocessingml/2006/main" xmlns:w14="http://schemas.microsoft.com/office/word/2010/wordml" xmlns:w15="http://schemas.microsoft.com/office/word/2012/wordml" xmlns:w16se="http://schemas.microsoft.com/office/word/2015/wordml/symex" xmlns:wpg="http://schemas.microsoft.com/office/word/2010/wordprocessingGroup" xmlns:wpi="http://schemas.microsoft.com/office/word/2010/wordprocessingInk" xmlns:wne="http://schemas.microsoft.com/office/word/2006/wordml" xmlns:wps="http://schemas.microsoft.com/office/word/2010/wordprocessingShape" mc:Ignorable="w14 w15 w16se wp14">
+<w:ftr xmlns:o="urn:schemas-microsoft-com:office:office" xmlns:r="http://schemas.openxmlformats.org/officeDocument/2006/relationships" xmlns:v="urn:schemas-microsoft-com:vml" xmlns:w="http://schemas.openxmlformats.org/wordprocessingml/2006/main" xmlns:w10="urn:schemas-microsoft-com:office:word" xmlns:wp="http://schemas.openxmlformats.org/drawingml/2006/wordprocessingDrawing" xmlns:wps="http://schemas.microsoft.com/office/word/2010/wordprocessingShape" xmlns:wpg="http://schemas.microsoft.com/office/word/2010/wordprocessingGroup" xmlns:mc="http://schemas.openxmlformats.org/markup-compatibility/2006" xmlns:wp14="http://schemas.microsoft.com/office/word/2010/wordprocessingDrawing" xmlns:w14="http://schemas.microsoft.com/office/word/2010/wordml" xmlns:w15="http://schemas.microsoft.com/office/word/2012/wordml" mc:Ignorable="w14 wp14 w15">
   <w:p>
     <w:pPr>
+      <w:pStyle w:val="Normal"/>
       <w:tabs>
-        <w:tab w:val="center" w:pos="4677"/>
-        <w:tab w:val="right" w:pos="9355"/>
+        <w:tab w:val="clear" w:pos="720"/>
+        <w:tab w:val="center" w:pos="4677" w:leader="none"/>
+        <w:tab w:val="right" w:pos="9355" w:leader="none"/>
       </w:tabs>
       <w:jc w:val="center"/>
       <w:rPr>
-        <w:rFonts w:ascii="Times New Roman" w:eastAsia="Times New Roman" w:hAnsi="Times New Roman" w:cs="Times New Roman"/>
+        <w:rFonts w:ascii="Times New Roman" w:hAnsi="Times New Roman" w:eastAsia="Times New Roman" w:cs="Times New Roman"/>
         <w:color w:val="000000"/>
         <w:sz w:val="28"/>
         <w:szCs w:val="28"/>
@@ -1302,7 +1549,7 @@
     </w:pPr>
     <w:r>
       <w:rPr>
-        <w:rFonts w:ascii="Times New Roman" w:eastAsia="Times New Roman" w:hAnsi="Times New Roman" w:cs="Times New Roman"/>
+        <w:rFonts w:eastAsia="Times New Roman" w:cs="Times New Roman" w:ascii="Times New Roman" w:hAnsi="Times New Roman"/>
         <w:color w:val="000000"/>
         <w:sz w:val="28"/>
         <w:szCs w:val="28"/>
@@ -1311,124 +1558,334 @@
     </w:r>
     <w:r>
       <w:rPr>
-        <w:rFonts w:ascii="Times New Roman" w:eastAsia="Times New Roman" w:hAnsi="Times New Roman" w:cs="Times New Roman"/>
-        <w:color w:val="000000"/>
         <w:sz w:val="28"/>
         <w:szCs w:val="28"/>
+        <w:rFonts w:eastAsia="Times New Roman" w:cs="Times New Roman" w:ascii="Times New Roman" w:hAnsi="Times New Roman"/>
+        <w:color w:val="000000"/>
       </w:rPr>
-      <w:instrText>PAGE</w:instrText>
+      <w:instrText xml:space="preserve"> PAGE </w:instrText>
     </w:r>
     <w:r>
       <w:rPr>
-        <w:rFonts w:ascii="Times New Roman" w:eastAsia="Times New Roman" w:hAnsi="Times New Roman" w:cs="Times New Roman"/>
-        <w:color w:val="000000"/>
         <w:sz w:val="28"/>
         <w:szCs w:val="28"/>
+        <w:rFonts w:eastAsia="Times New Roman" w:cs="Times New Roman" w:ascii="Times New Roman" w:hAnsi="Times New Roman"/>
+        <w:color w:val="000000"/>
       </w:rPr>
       <w:fldChar w:fldCharType="separate"/>
     </w:r>
     <w:r>
       <w:rPr>
-        <w:rFonts w:ascii="Times New Roman" w:eastAsia="Times New Roman" w:hAnsi="Times New Roman" w:cs="Times New Roman"/>
-        <w:noProof/>
-        <w:color w:val="000000"/>
         <w:sz w:val="28"/>
         <w:szCs w:val="28"/>
+        <w:rFonts w:eastAsia="Times New Roman" w:cs="Times New Roman" w:ascii="Times New Roman" w:hAnsi="Times New Roman"/>
+        <w:color w:val="000000"/>
       </w:rPr>
       <w:t>5</w:t>
     </w:r>
     <w:r>
       <w:rPr>
-        <w:rFonts w:ascii="Times New Roman" w:eastAsia="Times New Roman" w:hAnsi="Times New Roman" w:cs="Times New Roman"/>
-        <w:color w:val="000000"/>
         <w:sz w:val="28"/>
         <w:szCs w:val="28"/>
+        <w:rFonts w:eastAsia="Times New Roman" w:cs="Times New Roman" w:ascii="Times New Roman" w:hAnsi="Times New Roman"/>
+        <w:color w:val="000000"/>
       </w:rPr>
       <w:fldChar w:fldCharType="end"/>
     </w:r>
   </w:p>
+</w:ftr>
+</file>
+
+<file path=word/header1.xml><?xml version="1.0" encoding="utf-8"?>
+<w:hdr xmlns:o="urn:schemas-microsoft-com:office:office" xmlns:r="http://schemas.openxmlformats.org/officeDocument/2006/relationships" xmlns:v="urn:schemas-microsoft-com:vml" xmlns:w="http://schemas.openxmlformats.org/wordprocessingml/2006/main" xmlns:w10="urn:schemas-microsoft-com:office:word" xmlns:wp="http://schemas.openxmlformats.org/drawingml/2006/wordprocessingDrawing" xmlns:wps="http://schemas.microsoft.com/office/word/2010/wordprocessingShape" xmlns:wpg="http://schemas.microsoft.com/office/word/2010/wordprocessingGroup" xmlns:mc="http://schemas.openxmlformats.org/markup-compatibility/2006" xmlns:wp14="http://schemas.microsoft.com/office/word/2010/wordprocessingDrawing" xmlns:w14="http://schemas.microsoft.com/office/word/2010/wordml" xmlns:w15="http://schemas.microsoft.com/office/word/2012/wordml" mc:Ignorable="w14 wp14 w15">
   <w:p>
     <w:pPr>
+      <w:pStyle w:val="Normal"/>
       <w:tabs>
-        <w:tab w:val="center" w:pos="4677"/>
-        <w:tab w:val="right" w:pos="9355"/>
+        <w:tab w:val="clear" w:pos="720"/>
+        <w:tab w:val="center" w:pos="4677" w:leader="none"/>
+        <w:tab w:val="right" w:pos="9355" w:leader="none"/>
       </w:tabs>
+      <w:jc w:val="right"/>
       <w:rPr>
-        <w:rFonts w:ascii="Times New Roman" w:eastAsia="Times New Roman" w:hAnsi="Times New Roman" w:cs="Times New Roman"/>
+        <w:rFonts w:ascii="Times New Roman" w:hAnsi="Times New Roman" w:eastAsia="Times New Roman" w:cs="Times New Roman"/>
         <w:color w:val="000000"/>
       </w:rPr>
     </w:pPr>
-  </w:p>
-</w:ftr>
-</file>
-
-<file path=word/footnotes.xml><?xml version="1.0" encoding="utf-8"?>
-<w:footnotes xmlns:wpc="http://schemas.microsoft.com/office/word/2010/wordprocessingCanvas" xmlns:cx="http://schemas.microsoft.com/office/drawing/2014/chartex" xmlns:cx1="http://schemas.microsoft.com/office/drawing/2015/9/8/chartex" xmlns:mc="http://schemas.openxmlformats.org/markup-compatibility/2006" xmlns:o="urn:schemas-microsoft-com:office:office" xmlns:r="http://schemas.openxmlformats.org/officeDocument/2006/relationships" xmlns:m="http://schemas.openxmlformats.org/officeDocument/2006/math" xmlns:v="urn:schemas-microsoft-com:vml" xmlns:wp14="http://schemas.microsoft.com/office/word/2010/wordprocessingDrawing" xmlns:wp="http://schemas.openxmlformats.org/drawingml/2006/wordprocessingDrawing" xmlns:w10="urn:schemas-microsoft-com:office:word" xmlns:w="http://schemas.openxmlformats.org/wordprocessingml/2006/main" xmlns:w14="http://schemas.microsoft.com/office/word/2010/wordml" xmlns:w15="http://schemas.microsoft.com/office/word/2012/wordml" xmlns:w16se="http://schemas.microsoft.com/office/word/2015/wordml/symex" xmlns:wpg="http://schemas.microsoft.com/office/word/2010/wordprocessingGroup" xmlns:wpi="http://schemas.microsoft.com/office/word/2010/wordprocessingInk" xmlns:wne="http://schemas.microsoft.com/office/word/2006/wordml" xmlns:wps="http://schemas.microsoft.com/office/word/2010/wordprocessingShape" mc:Ignorable="w14 w15 w16se wp14">
-  <w:footnote w:type="separator" w:id="-1">
-    <w:p>
-      <w:r>
-        <w:separator/>
-      </w:r>
-    </w:p>
-  </w:footnote>
-  <w:footnote w:type="continuationSeparator" w:id="0">
-    <w:p>
-      <w:r>
-        <w:continuationSeparator/>
-      </w:r>
-    </w:p>
-  </w:footnote>
-</w:footnotes>
-</file>
-
-<file path=word/header1.xml><?xml version="1.0" encoding="utf-8"?>
-<w:hdr xmlns:wpc="http://schemas.microsoft.com/office/word/2010/wordprocessingCanvas" xmlns:cx="http://schemas.microsoft.com/office/drawing/2014/chartex" xmlns:cx1="http://schemas.microsoft.com/office/drawing/2015/9/8/chartex" xmlns:mc="http://schemas.openxmlformats.org/markup-compatibility/2006" xmlns:o="urn:schemas-microsoft-com:office:office" xmlns:r="http://schemas.openxmlformats.org/officeDocument/2006/relationships" xmlns:m="http://schemas.openxmlformats.org/officeDocument/2006/math" xmlns:v="urn:schemas-microsoft-com:vml" xmlns:wp14="http://schemas.microsoft.com/office/word/2010/wordprocessingDrawing" xmlns:wp="http://schemas.openxmlformats.org/drawingml/2006/wordprocessingDrawing" xmlns:w10="urn:schemas-microsoft-com:office:word" xmlns:w="http://schemas.openxmlformats.org/wordprocessingml/2006/main" xmlns:w14="http://schemas.microsoft.com/office/word/2010/wordml" xmlns:w15="http://schemas.microsoft.com/office/word/2012/wordml" xmlns:w16se="http://schemas.microsoft.com/office/word/2015/wordml/symex" xmlns:wpg="http://schemas.microsoft.com/office/word/2010/wordprocessingGroup" xmlns:wpi="http://schemas.microsoft.com/office/word/2010/wordprocessingInk" xmlns:wne="http://schemas.microsoft.com/office/word/2006/wordml" xmlns:wps="http://schemas.microsoft.com/office/word/2010/wordprocessingShape" mc:Ignorable="w14 w15 w16se wp14">
-  <w:p>
-    <w:pPr>
-      <w:tabs>
-        <w:tab w:val="center" w:pos="4677"/>
-        <w:tab w:val="right" w:pos="9355"/>
-      </w:tabs>
-      <w:jc w:val="right"/>
+    <w:r>
       <w:rPr>
-        <w:rFonts w:ascii="Times New Roman" w:eastAsia="Times New Roman" w:hAnsi="Times New Roman" w:cs="Times New Roman"/>
+        <w:rFonts w:eastAsia="Times New Roman" w:cs="Times New Roman" w:ascii="Times New Roman" w:hAnsi="Times New Roman"/>
         <w:color w:val="000000"/>
       </w:rPr>
-    </w:pPr>
+    </w:r>
   </w:p>
 </w:hdr>
 </file>
 
 <file path=word/numbering.xml><?xml version="1.0" encoding="utf-8"?>
-<w:numbering xmlns:wpc="http://schemas.microsoft.com/office/word/2010/wordprocessingCanvas" xmlns:cx="http://schemas.microsoft.com/office/drawing/2014/chartex" xmlns:cx1="http://schemas.microsoft.com/office/drawing/2015/9/8/chartex" xmlns:mc="http://schemas.openxmlformats.org/markup-compatibility/2006" xmlns:o="urn:schemas-microsoft-com:office:office" xmlns:r="http://schemas.openxmlformats.org/officeDocument/2006/relationships" xmlns:m="http://schemas.openxmlformats.org/officeDocument/2006/math" xmlns:v="urn:schemas-microsoft-com:vml" xmlns:wp14="http://schemas.microsoft.com/office/word/2010/wordprocessingDrawing" xmlns:wp="http://schemas.openxmlformats.org/drawingml/2006/wordprocessingDrawing" xmlns:w10="urn:schemas-microsoft-com:office:word" xmlns:w="http://schemas.openxmlformats.org/wordprocessingml/2006/main" xmlns:w14="http://schemas.microsoft.com/office/word/2010/wordml" xmlns:w15="http://schemas.microsoft.com/office/word/2012/wordml" xmlns:w16se="http://schemas.microsoft.com/office/word/2015/wordml/symex" xmlns:wpg="http://schemas.microsoft.com/office/word/2010/wordprocessingGroup" xmlns:wpi="http://schemas.microsoft.com/office/word/2010/wordprocessingInk" xmlns:wne="http://schemas.microsoft.com/office/word/2006/wordml" xmlns:wps="http://schemas.microsoft.com/office/word/2010/wordprocessingShape" mc:Ignorable="w14 w15 w16se wp14">
-  <w:abstractNum w:abstractNumId="0" w15:restartNumberingAfterBreak="0">
-    <w:nsid w:val="C0F25E41"/>
-    <w:multiLevelType w:val="singleLevel"/>
-    <w:tmpl w:val="C0F25E41"/>
+<w:numbering xmlns:w="http://schemas.openxmlformats.org/wordprocessingml/2006/main" xmlns:o="urn:schemas-microsoft-com:office:office" xmlns:r="http://schemas.openxmlformats.org/officeDocument/2006/relationships" xmlns:v="urn:schemas-microsoft-com:vml" xmlns:mc="http://schemas.openxmlformats.org/markup-compatibility/2006" xmlns:w14="http://schemas.microsoft.com/office/word/2010/wordml" mc:Ignorable="w14">
+  <w:abstractNum w:abstractNumId="1">
     <w:lvl w:ilvl="0">
       <w:start w:val="3"/>
       <w:numFmt w:val="decimal"/>
       <w:suff w:val="space"/>
       <w:lvlText w:val="%1."/>
       <w:lvlJc w:val="left"/>
+      <w:pPr>
+        <w:tabs>
+          <w:tab w:val="num" w:pos="0"/>
+        </w:tabs>
+        <w:ind w:left="0" w:hanging="0"/>
+      </w:pPr>
+      <w:rPr/>
+    </w:lvl>
+    <w:lvl w:ilvl="1">
+      <w:start w:val="1"/>
+      <w:numFmt w:val="decimal"/>
+      <w:lvlText w:val="%2."/>
+      <w:lvlJc w:val="left"/>
+      <w:pPr>
+        <w:tabs>
+          <w:tab w:val="num" w:pos="1080"/>
+        </w:tabs>
+        <w:ind w:left="1080" w:hanging="360"/>
+      </w:pPr>
+      <w:rPr/>
+    </w:lvl>
+    <w:lvl w:ilvl="2">
+      <w:start w:val="1"/>
+      <w:numFmt w:val="decimal"/>
+      <w:lvlText w:val="%3."/>
+      <w:lvlJc w:val="left"/>
+      <w:pPr>
+        <w:tabs>
+          <w:tab w:val="num" w:pos="1440"/>
+        </w:tabs>
+        <w:ind w:left="1440" w:hanging="360"/>
+      </w:pPr>
+      <w:rPr/>
+    </w:lvl>
+    <w:lvl w:ilvl="3">
+      <w:start w:val="1"/>
+      <w:numFmt w:val="decimal"/>
+      <w:lvlText w:val="%4."/>
+      <w:lvlJc w:val="left"/>
+      <w:pPr>
+        <w:tabs>
+          <w:tab w:val="num" w:pos="1800"/>
+        </w:tabs>
+        <w:ind w:left="1800" w:hanging="360"/>
+      </w:pPr>
+      <w:rPr/>
+    </w:lvl>
+    <w:lvl w:ilvl="4">
+      <w:start w:val="1"/>
+      <w:numFmt w:val="decimal"/>
+      <w:lvlText w:val="%5."/>
+      <w:lvlJc w:val="left"/>
+      <w:pPr>
+        <w:tabs>
+          <w:tab w:val="num" w:pos="2160"/>
+        </w:tabs>
+        <w:ind w:left="2160" w:hanging="360"/>
+      </w:pPr>
+      <w:rPr/>
+    </w:lvl>
+    <w:lvl w:ilvl="5">
+      <w:start w:val="1"/>
+      <w:numFmt w:val="decimal"/>
+      <w:lvlText w:val="%6."/>
+      <w:lvlJc w:val="left"/>
+      <w:pPr>
+        <w:tabs>
+          <w:tab w:val="num" w:pos="2520"/>
+        </w:tabs>
+        <w:ind w:left="2520" w:hanging="360"/>
+      </w:pPr>
+      <w:rPr/>
+    </w:lvl>
+    <w:lvl w:ilvl="6">
+      <w:start w:val="1"/>
+      <w:numFmt w:val="decimal"/>
+      <w:lvlText w:val="%7."/>
+      <w:lvlJc w:val="left"/>
+      <w:pPr>
+        <w:tabs>
+          <w:tab w:val="num" w:pos="2880"/>
+        </w:tabs>
+        <w:ind w:left="2880" w:hanging="360"/>
+      </w:pPr>
+      <w:rPr/>
+    </w:lvl>
+    <w:lvl w:ilvl="7">
+      <w:start w:val="1"/>
+      <w:numFmt w:val="decimal"/>
+      <w:lvlText w:val="%8."/>
+      <w:lvlJc w:val="left"/>
+      <w:pPr>
+        <w:tabs>
+          <w:tab w:val="num" w:pos="3240"/>
+        </w:tabs>
+        <w:ind w:left="3240" w:hanging="360"/>
+      </w:pPr>
+      <w:rPr/>
+    </w:lvl>
+    <w:lvl w:ilvl="8">
+      <w:start w:val="1"/>
+      <w:numFmt w:val="decimal"/>
+      <w:lvlText w:val="%9."/>
+      <w:lvlJc w:val="left"/>
+      <w:pPr>
+        <w:tabs>
+          <w:tab w:val="num" w:pos="3600"/>
+        </w:tabs>
+        <w:ind w:left="3600" w:hanging="360"/>
+      </w:pPr>
+      <w:rPr/>
+    </w:lvl>
+  </w:abstractNum>
+  <w:abstractNum w:abstractNumId="2">
+    <w:lvl w:ilvl="0">
+      <w:start w:val="1"/>
+      <w:numFmt w:val="none"/>
+      <w:suff w:val="nothing"/>
+      <w:lvlText w:val=""/>
+      <w:lvlJc w:val="left"/>
+      <w:pPr>
+        <w:tabs>
+          <w:tab w:val="num" w:pos="0"/>
+        </w:tabs>
+        <w:ind w:left="0" w:hanging="0"/>
+      </w:pPr>
+    </w:lvl>
+    <w:lvl w:ilvl="1">
+      <w:start w:val="1"/>
+      <w:numFmt w:val="none"/>
+      <w:suff w:val="nothing"/>
+      <w:lvlText w:val=""/>
+      <w:lvlJc w:val="left"/>
+      <w:pPr>
+        <w:tabs>
+          <w:tab w:val="num" w:pos="0"/>
+        </w:tabs>
+        <w:ind w:left="0" w:hanging="0"/>
+      </w:pPr>
+    </w:lvl>
+    <w:lvl w:ilvl="2">
+      <w:start w:val="1"/>
+      <w:numFmt w:val="none"/>
+      <w:suff w:val="nothing"/>
+      <w:lvlText w:val=""/>
+      <w:lvlJc w:val="left"/>
+      <w:pPr>
+        <w:tabs>
+          <w:tab w:val="num" w:pos="0"/>
+        </w:tabs>
+        <w:ind w:left="0" w:hanging="0"/>
+      </w:pPr>
+    </w:lvl>
+    <w:lvl w:ilvl="3">
+      <w:start w:val="1"/>
+      <w:numFmt w:val="none"/>
+      <w:suff w:val="nothing"/>
+      <w:lvlText w:val=""/>
+      <w:lvlJc w:val="left"/>
+      <w:pPr>
+        <w:tabs>
+          <w:tab w:val="num" w:pos="0"/>
+        </w:tabs>
+        <w:ind w:left="0" w:hanging="0"/>
+      </w:pPr>
+    </w:lvl>
+    <w:lvl w:ilvl="4">
+      <w:start w:val="1"/>
+      <w:numFmt w:val="none"/>
+      <w:suff w:val="nothing"/>
+      <w:lvlText w:val=""/>
+      <w:lvlJc w:val="left"/>
+      <w:pPr>
+        <w:tabs>
+          <w:tab w:val="num" w:pos="0"/>
+        </w:tabs>
+        <w:ind w:left="0" w:hanging="0"/>
+      </w:pPr>
+    </w:lvl>
+    <w:lvl w:ilvl="5">
+      <w:start w:val="1"/>
+      <w:numFmt w:val="none"/>
+      <w:suff w:val="nothing"/>
+      <w:lvlText w:val=""/>
+      <w:lvlJc w:val="left"/>
+      <w:pPr>
+        <w:tabs>
+          <w:tab w:val="num" w:pos="0"/>
+        </w:tabs>
+        <w:ind w:left="0" w:hanging="0"/>
+      </w:pPr>
+    </w:lvl>
+    <w:lvl w:ilvl="6">
+      <w:start w:val="1"/>
+      <w:numFmt w:val="none"/>
+      <w:suff w:val="nothing"/>
+      <w:lvlText w:val=""/>
+      <w:lvlJc w:val="left"/>
+      <w:pPr>
+        <w:tabs>
+          <w:tab w:val="num" w:pos="0"/>
+        </w:tabs>
+        <w:ind w:left="0" w:hanging="0"/>
+      </w:pPr>
+    </w:lvl>
+    <w:lvl w:ilvl="7">
+      <w:start w:val="1"/>
+      <w:numFmt w:val="none"/>
+      <w:suff w:val="nothing"/>
+      <w:lvlText w:val=""/>
+      <w:lvlJc w:val="left"/>
+      <w:pPr>
+        <w:tabs>
+          <w:tab w:val="num" w:pos="0"/>
+        </w:tabs>
+        <w:ind w:left="0" w:hanging="0"/>
+      </w:pPr>
+    </w:lvl>
+    <w:lvl w:ilvl="8">
+      <w:start w:val="1"/>
+      <w:numFmt w:val="none"/>
+      <w:suff w:val="nothing"/>
+      <w:lvlText w:val=""/>
+      <w:lvlJc w:val="left"/>
+      <w:pPr>
+        <w:tabs>
+          <w:tab w:val="num" w:pos="0"/>
+        </w:tabs>
+        <w:ind w:left="0" w:hanging="0"/>
+      </w:pPr>
     </w:lvl>
   </w:abstractNum>
   <w:num w:numId="1">
-    <w:abstractNumId w:val="0"/>
+    <w:abstractNumId w:val="1"/>
+  </w:num>
+  <w:num w:numId="2">
+    <w:abstractNumId w:val="2"/>
   </w:num>
 </w:numbering>
 </file>
 
 <file path=word/styles.xml><?xml version="1.0" encoding="utf-8"?>
-<w:styles xmlns:mc="http://schemas.openxmlformats.org/markup-compatibility/2006" xmlns:r="http://schemas.openxmlformats.org/officeDocument/2006/relationships" xmlns:w="http://schemas.openxmlformats.org/wordprocessingml/2006/main" xmlns:w14="http://schemas.microsoft.com/office/word/2010/wordml" xmlns:w15="http://schemas.microsoft.com/office/word/2012/wordml" xmlns:w16se="http://schemas.microsoft.com/office/word/2015/wordml/symex" mc:Ignorable="w14 w15 w16se">
+<w:styles xmlns:w="http://schemas.openxmlformats.org/wordprocessingml/2006/main" xmlns:w14="http://schemas.microsoft.com/office/word/2010/wordml" xmlns:mc="http://schemas.openxmlformats.org/markup-compatibility/2006" mc:Ignorable="w14">
   <w:docDefaults>
     <w:rPrDefault>
       <w:rPr>
-        <w:rFonts w:asciiTheme="minorHAnsi" w:eastAsiaTheme="minorEastAsia" w:hAnsiTheme="minorHAnsi" w:cstheme="minorBidi"/>
+        <w:rFonts w:ascii="Cambria" w:hAnsi="Cambria" w:eastAsia="宋体" w:cs="Arial" w:asciiTheme="minorHAnsi" w:cstheme="minorBidi" w:eastAsiaTheme="minorEastAsia" w:hAnsiTheme="minorHAnsi"/>
         <w:lang w:val="ru-RU" w:eastAsia="ru-RU" w:bidi="ar-SA"/>
       </w:rPr>
     </w:rPrDefault>
-    <w:pPrDefault/>
+    <w:pPrDefault>
+      <w:pPr>
+        <w:suppressAutoHyphens w:val="true"/>
+      </w:pPr>
+    </w:pPrDefault>
   </w:docDefaults>
   <w:latentStyles w:defLockedState="0" w:defUIPriority="0" w:defSemiHidden="0" w:defUnhideWhenUsed="0" w:defQFormat="0" w:count="371">
     <w:lsdException w:name="heading 1" w:qFormat="1"/>
@@ -1438,16 +1895,16 @@
     <w:lsdException w:name="heading 8" w:semiHidden="1" w:unhideWhenUsed="1" w:qFormat="1"/>
     <w:lsdException w:name="heading 9" w:semiHidden="1" w:unhideWhenUsed="1" w:qFormat="1"/>
     <w:lsdException w:name="caption" w:semiHidden="1" w:unhideWhenUsed="1" w:qFormat="1"/>
-    <w:lsdException w:name="Default Paragraph Font" w:semiHidden="1" w:uiPriority="1" w:unhideWhenUsed="1" w:qFormat="1"/>
+    <w:lsdException w:name="Default Paragraph Font" w:uiPriority="1" w:semiHidden="1" w:unhideWhenUsed="1" w:qFormat="1"/>
     <w:lsdException w:name="Strong" w:qFormat="1"/>
     <w:lsdException w:name="Emphasis" w:qFormat="1"/>
-    <w:lsdException w:name="HTML Top of Form" w:semiHidden="1" w:uiPriority="99" w:unhideWhenUsed="1"/>
-    <w:lsdException w:name="HTML Bottom of Form" w:semiHidden="1" w:uiPriority="99" w:unhideWhenUsed="1"/>
-    <w:lsdException w:name="Normal Table" w:semiHidden="1" w:uiPriority="99" w:unhideWhenUsed="1" w:qFormat="1"/>
-    <w:lsdException w:name="No List" w:semiHidden="1" w:uiPriority="99" w:unhideWhenUsed="1"/>
-    <w:lsdException w:name="Outline List 1" w:semiHidden="1" w:uiPriority="99" w:unhideWhenUsed="1"/>
-    <w:lsdException w:name="Outline List 2" w:semiHidden="1" w:uiPriority="99" w:unhideWhenUsed="1"/>
-    <w:lsdException w:name="Outline List 3" w:semiHidden="1" w:uiPriority="99" w:unhideWhenUsed="1"/>
+    <w:lsdException w:name="HTML Top of Form" w:uiPriority="99" w:semiHidden="1" w:unhideWhenUsed="1"/>
+    <w:lsdException w:name="HTML Bottom of Form" w:uiPriority="99" w:semiHidden="1" w:unhideWhenUsed="1"/>
+    <w:lsdException w:name="Normal Table" w:uiPriority="99" w:semiHidden="1" w:unhideWhenUsed="1" w:qFormat="1"/>
+    <w:lsdException w:name="No List" w:uiPriority="99" w:semiHidden="1" w:unhideWhenUsed="1"/>
+    <w:lsdException w:name="Outline List 1" w:uiPriority="99" w:semiHidden="1" w:unhideWhenUsed="1"/>
+    <w:lsdException w:name="Outline List 2" w:uiPriority="99" w:semiHidden="1" w:unhideWhenUsed="1"/>
+    <w:lsdException w:name="Outline List 3" w:uiPriority="99" w:semiHidden="1" w:unhideWhenUsed="1"/>
     <w:lsdException w:name="Table Simple 1" w:semiHidden="1" w:unhideWhenUsed="1"/>
     <w:lsdException w:name="Table Simple 2" w:semiHidden="1" w:unhideWhenUsed="1"/>
     <w:lsdException w:name="Table Simple 3" w:semiHidden="1" w:unhideWhenUsed="1"/>
@@ -1491,7 +1948,7 @@
     <w:lsdException w:name="Table Web 2" w:semiHidden="1" w:unhideWhenUsed="1"/>
     <w:lsdException w:name="Table Web 3" w:semiHidden="1" w:unhideWhenUsed="1"/>
     <w:lsdException w:name="Table Theme" w:semiHidden="1" w:unhideWhenUsed="1"/>
-    <w:lsdException w:name="Placeholder Text" w:semiHidden="1" w:uiPriority="99"/>
+    <w:lsdException w:name="Placeholder Text" w:uiPriority="99" w:semiHidden="1"/>
     <w:lsdException w:name="No Spacing" w:uiPriority="99"/>
     <w:lsdException w:name="Light Shading" w:uiPriority="60"/>
     <w:lsdException w:name="Light List" w:uiPriority="61"/>
@@ -1513,7 +1970,7 @@
     <w:lsdException w:name="Medium Shading 1 Accent 1" w:uiPriority="63"/>
     <w:lsdException w:name="Medium Shading 2 Accent 1" w:uiPriority="64"/>
     <w:lsdException w:name="Medium List 1 Accent 1" w:uiPriority="65"/>
-    <w:lsdException w:name="Revision" w:semiHidden="1" w:uiPriority="99"/>
+    <w:lsdException w:name="Revision" w:uiPriority="99" w:semiHidden="1"/>
     <w:lsdException w:name="List Paragraph" w:uiPriority="99"/>
     <w:lsdException w:name="Quote" w:uiPriority="99"/>
     <w:lsdException w:name="Intense Quote" w:uiPriority="99"/>
@@ -1600,8 +2057,8 @@
     <w:lsdException w:name="Subtle Reference" w:uiPriority="31" w:qFormat="1"/>
     <w:lsdException w:name="Intense Reference" w:uiPriority="32" w:qFormat="1"/>
     <w:lsdException w:name="Book Title" w:uiPriority="33" w:qFormat="1"/>
-    <w:lsdException w:name="Bibliography" w:semiHidden="1" w:uiPriority="37" w:unhideWhenUsed="1"/>
-    <w:lsdException w:name="TOC Heading" w:semiHidden="1" w:uiPriority="39" w:unhideWhenUsed="1" w:qFormat="1"/>
+    <w:lsdException w:name="Bibliography" w:uiPriority="37" w:semiHidden="1" w:unhideWhenUsed="1"/>
+    <w:lsdException w:name="TOC Heading" w:uiPriority="39" w:semiHidden="1" w:unhideWhenUsed="1" w:qFormat="1"/>
     <w:lsdException w:name="Plain Table 1" w:uiPriority="41"/>
     <w:lsdException w:name="Plain Table 2" w:uiPriority="42"/>
     <w:lsdException w:name="Plain Table 3" w:uiPriority="43"/>
@@ -1707,23 +2164,34 @@
     <w:lsdException w:name="List Table 6 Colorful Accent 6" w:uiPriority="51"/>
     <w:lsdException w:name="List Table 7 Colorful Accent 6" w:uiPriority="52"/>
   </w:latentStyles>
-  <w:style w:type="paragraph" w:default="1" w:styleId="a">
+  <w:style w:type="paragraph" w:styleId="Normal" w:default="1">
     <w:name w:val="Normal"/>
+    <w:qFormat/>
+    <w:pPr>
+      <w:widowControl/>
+      <w:suppressAutoHyphens w:val="true"/>
+      <w:bidi w:val="0"/>
+      <w:spacing w:before="0" w:after="0"/>
+      <w:jc w:val="left"/>
+    </w:pPr>
     <w:rPr>
+      <w:rFonts w:ascii="Cambria" w:hAnsi="Cambria" w:eastAsia="宋体" w:cs="Arial" w:asciiTheme="minorHAnsi" w:cstheme="minorBidi" w:eastAsiaTheme="minorEastAsia" w:hAnsiTheme="minorHAnsi"/>
+      <w:color w:val="auto"/>
+      <w:kern w:val="0"/>
       <w:sz w:val="24"/>
       <w:szCs w:val="24"/>
-      <w:lang w:eastAsia="ja-JP"/>
+      <w:lang w:val="ru-RU" w:eastAsia="ja-JP" w:bidi="ar-SA"/>
     </w:rPr>
   </w:style>
   <w:style w:type="paragraph" w:styleId="1">
-    <w:name w:val="heading 1"/>
-    <w:basedOn w:val="a"/>
-    <w:next w:val="a"/>
+    <w:name w:val="Heading 1"/>
+    <w:basedOn w:val="Normal"/>
+    <w:next w:val="Normal"/>
     <w:qFormat/>
     <w:pPr>
-      <w:keepNext/>
+      <w:keepNext w:val="true"/>
       <w:spacing w:before="222" w:after="111"/>
-      <w:ind w:left="3520" w:right="704"/>
+      <w:ind w:left="3520" w:right="704" w:hanging="0"/>
       <w:outlineLvl w:val="0"/>
     </w:pPr>
     <w:rPr>
@@ -1733,31 +2201,31 @@
     </w:rPr>
   </w:style>
   <w:style w:type="paragraph" w:styleId="2">
-    <w:name w:val="heading 2"/>
-    <w:basedOn w:val="a"/>
-    <w:next w:val="a"/>
+    <w:name w:val="Heading 2"/>
+    <w:basedOn w:val="Normal"/>
+    <w:next w:val="Normal"/>
     <w:qFormat/>
     <w:pPr>
-      <w:keepNext/>
+      <w:keepNext w:val="true"/>
       <w:keepLines/>
-      <w:spacing w:before="40"/>
+      <w:spacing w:before="40" w:after="0"/>
       <w:outlineLvl w:val="1"/>
     </w:pPr>
     <w:rPr>
-      <w:rFonts w:ascii="Cambria" w:eastAsia="Cambria" w:hAnsi="Cambria" w:cs="Cambria"/>
+      <w:rFonts w:ascii="Cambria" w:hAnsi="Cambria" w:eastAsia="Cambria" w:cs="Cambria"/>
       <w:color w:val="366091"/>
       <w:sz w:val="26"/>
       <w:szCs w:val="26"/>
     </w:rPr>
   </w:style>
   <w:style w:type="paragraph" w:styleId="3">
-    <w:name w:val="heading 3"/>
-    <w:basedOn w:val="a"/>
-    <w:next w:val="a"/>
+    <w:name w:val="Heading 3"/>
+    <w:basedOn w:val="Normal"/>
+    <w:next w:val="Normal"/>
     <w:qFormat/>
     <w:pPr>
-      <w:keepNext/>
-      <w:spacing w:before="111"/>
+      <w:keepNext w:val="true"/>
+      <w:spacing w:before="111" w:after="0"/>
       <w:jc w:val="both"/>
       <w:outlineLvl w:val="2"/>
     </w:pPr>
@@ -1767,13 +2235,14 @@
     </w:rPr>
   </w:style>
   <w:style w:type="paragraph" w:styleId="4">
-    <w:name w:val="heading 4"/>
-    <w:basedOn w:val="a"/>
-    <w:next w:val="a"/>
+    <w:name w:val="Heading 4"/>
+    <w:basedOn w:val="Normal"/>
+    <w:next w:val="Normal"/>
+    <w:qFormat/>
     <w:pPr>
-      <w:keepNext/>
+      <w:keepNext w:val="true"/>
       <w:spacing w:before="111" w:after="111"/>
-      <w:ind w:right="792"/>
+      <w:ind w:right="792" w:hanging="0"/>
       <w:jc w:val="center"/>
       <w:outlineLvl w:val="3"/>
     </w:pPr>
@@ -1783,11 +2252,12 @@
     </w:rPr>
   </w:style>
   <w:style w:type="paragraph" w:styleId="5">
-    <w:name w:val="heading 5"/>
-    <w:basedOn w:val="a"/>
-    <w:next w:val="a"/>
+    <w:name w:val="Heading 5"/>
+    <w:basedOn w:val="Normal"/>
+    <w:next w:val="Normal"/>
+    <w:qFormat/>
     <w:pPr>
-      <w:keepNext/>
+      <w:keepNext w:val="true"/>
       <w:keepLines/>
       <w:spacing w:before="220" w:after="40"/>
       <w:outlineLvl w:val="4"/>
@@ -1799,11 +2269,12 @@
     </w:rPr>
   </w:style>
   <w:style w:type="paragraph" w:styleId="6">
-    <w:name w:val="heading 6"/>
-    <w:basedOn w:val="a"/>
-    <w:next w:val="a"/>
+    <w:name w:val="Heading 6"/>
+    <w:basedOn w:val="Normal"/>
+    <w:next w:val="Normal"/>
+    <w:qFormat/>
     <w:pPr>
-      <w:keepNext/>
+      <w:keepNext w:val="true"/>
       <w:keepLines/>
       <w:spacing w:before="200" w:after="40"/>
       <w:outlineLvl w:val="5"/>
@@ -1814,56 +2285,97 @@
       <w:szCs w:val="20"/>
     </w:rPr>
   </w:style>
-  <w:style w:type="character" w:default="1" w:styleId="a0">
+  <w:style w:type="character" w:styleId="DefaultParagraphFont" w:default="1">
     <w:name w:val="Default Paragraph Font"/>
     <w:uiPriority w:val="1"/>
     <w:semiHidden/>
     <w:unhideWhenUsed/>
+    <w:qFormat/>
+    <w:rPr/>
   </w:style>
-  <w:style w:type="table" w:default="1" w:styleId="a1">
-    <w:name w:val="Normal Table"/>
-    <w:uiPriority w:val="99"/>
-    <w:semiHidden/>
-    <w:unhideWhenUsed/>
-    <w:tblPr>
-      <w:tblInd w:w="0" w:type="dxa"/>
-      <w:tblCellMar>
-        <w:top w:w="0" w:type="dxa"/>
-        <w:left w:w="108" w:type="dxa"/>
-        <w:bottom w:w="0" w:type="dxa"/>
-        <w:right w:w="108" w:type="dxa"/>
-      </w:tblCellMar>
-    </w:tblPr>
+  <w:style w:type="paragraph" w:styleId="Style8">
+    <w:name w:val="Заголовок"/>
+    <w:basedOn w:val="Normal"/>
+    <w:next w:val="Style9"/>
+    <w:qFormat/>
+    <w:pPr>
+      <w:keepNext w:val="true"/>
+      <w:spacing w:before="240" w:after="120"/>
+    </w:pPr>
+    <w:rPr>
+      <w:rFonts w:ascii="PT Astra Serif" w:hAnsi="PT Astra Serif" w:eastAsia="Tahoma" w:cs="Noto Sans Devanagari"/>
+      <w:sz w:val="28"/>
+      <w:szCs w:val="28"/>
+    </w:rPr>
   </w:style>
-  <w:style w:type="numbering" w:default="1" w:styleId="a2">
-    <w:name w:val="No List"/>
-    <w:uiPriority w:val="99"/>
-    <w:semiHidden/>
-    <w:unhideWhenUsed/>
+  <w:style w:type="paragraph" w:styleId="Style9">
+    <w:name w:val="Body Text"/>
+    <w:basedOn w:val="Normal"/>
+    <w:pPr>
+      <w:spacing w:lineRule="auto" w:line="276" w:before="0" w:after="140"/>
+    </w:pPr>
+    <w:rPr/>
   </w:style>
-  <w:style w:type="paragraph" w:styleId="a3">
+  <w:style w:type="paragraph" w:styleId="Style10">
+    <w:name w:val="List"/>
+    <w:basedOn w:val="Style9"/>
+    <w:pPr/>
+    <w:rPr>
+      <w:rFonts w:ascii="PT Astra Serif" w:hAnsi="PT Astra Serif" w:cs="Noto Sans Devanagari"/>
+    </w:rPr>
+  </w:style>
+  <w:style w:type="paragraph" w:styleId="Style11">
+    <w:name w:val="Caption"/>
+    <w:basedOn w:val="Normal"/>
+    <w:qFormat/>
+    <w:pPr>
+      <w:suppressLineNumbers/>
+      <w:spacing w:before="120" w:after="120"/>
+    </w:pPr>
+    <w:rPr>
+      <w:rFonts w:ascii="PT Astra Serif" w:hAnsi="PT Astra Serif" w:cs="Noto Sans Devanagari"/>
+      <w:i/>
+      <w:iCs/>
+      <w:sz w:val="24"/>
+      <w:szCs w:val="24"/>
+    </w:rPr>
+  </w:style>
+  <w:style w:type="paragraph" w:styleId="Style12">
+    <w:name w:val="Указатель"/>
+    <w:basedOn w:val="Normal"/>
+    <w:qFormat/>
+    <w:pPr>
+      <w:suppressLineNumbers/>
+    </w:pPr>
+    <w:rPr>
+      <w:rFonts w:ascii="PT Astra Serif" w:hAnsi="PT Astra Serif" w:cs="Noto Sans Devanagari"/>
+    </w:rPr>
+  </w:style>
+  <w:style w:type="paragraph" w:styleId="Style13">
     <w:name w:val="Subtitle"/>
-    <w:basedOn w:val="a"/>
-    <w:next w:val="a"/>
+    <w:basedOn w:val="Normal"/>
+    <w:next w:val="Normal"/>
+    <w:qFormat/>
     <w:pPr>
-      <w:keepNext/>
+      <w:keepNext w:val="true"/>
       <w:keepLines/>
       <w:spacing w:before="360" w:after="80"/>
     </w:pPr>
     <w:rPr>
-      <w:rFonts w:ascii="Georgia" w:eastAsia="Georgia" w:hAnsi="Georgia" w:cs="Georgia"/>
+      <w:rFonts w:ascii="Georgia" w:hAnsi="Georgia" w:eastAsia="Georgia" w:cs="Georgia"/>
       <w:i/>
       <w:color w:val="666666"/>
       <w:sz w:val="48"/>
       <w:szCs w:val="48"/>
     </w:rPr>
   </w:style>
-  <w:style w:type="paragraph" w:styleId="a4">
+  <w:style w:type="paragraph" w:styleId="Style14">
     <w:name w:val="Title"/>
-    <w:basedOn w:val="a"/>
-    <w:next w:val="a"/>
+    <w:basedOn w:val="Normal"/>
+    <w:next w:val="Normal"/>
+    <w:qFormat/>
     <w:pPr>
-      <w:keepNext/>
+      <w:keepNext w:val="true"/>
       <w:keepLines/>
       <w:spacing w:before="480" w:after="120"/>
     </w:pPr>
@@ -1872,6 +2384,46 @@
       <w:sz w:val="72"/>
       <w:szCs w:val="72"/>
     </w:rPr>
+  </w:style>
+  <w:style w:type="paragraph" w:styleId="Style15">
+    <w:name w:val="Колонтитул"/>
+    <w:basedOn w:val="Normal"/>
+    <w:qFormat/>
+    <w:pPr/>
+    <w:rPr/>
+  </w:style>
+  <w:style w:type="paragraph" w:styleId="Style16">
+    <w:name w:val="Header"/>
+    <w:basedOn w:val="Style15"/>
+    <w:pPr/>
+    <w:rPr/>
+  </w:style>
+  <w:style w:type="paragraph" w:styleId="Style17">
+    <w:name w:val="Footer"/>
+    <w:basedOn w:val="Style15"/>
+    <w:pPr/>
+    <w:rPr/>
+  </w:style>
+  <w:style w:type="numbering" w:styleId="NoList" w:default="1">
+    <w:name w:val="No List"/>
+    <w:uiPriority w:val="99"/>
+    <w:semiHidden/>
+    <w:unhideWhenUsed/>
+    <w:qFormat/>
+  </w:style>
+  <w:style w:type="table" w:default="1" w:styleId="a1">
+    <w:name w:val="Normal Table"/>
+    <w:uiPriority w:val="99"/>
+    <w:semiHidden/>
+    <w:unhideWhenUsed/>
+    <w:tblPr>
+      <w:tblCellMar>
+        <w:top w:w="0" w:type="dxa"/>
+        <w:left w:w="108" w:type="dxa"/>
+        <w:bottom w:w="0" w:type="dxa"/>
+        <w:right w:w="108" w:type="dxa"/>
+      </w:tblCellMar>
+    </w:tblPr>
   </w:style>
   <w:style w:type="table" w:customStyle="1" w:styleId="TableNormal1">
     <w:name w:val="Table Normal1"/>
@@ -1888,7 +2440,6 @@
   <w:style w:type="table" w:customStyle="1" w:styleId="Style10">
     <w:name w:val="_Style 10"/>
     <w:basedOn w:val="TableNormal1"/>
-    <w:tblPr/>
   </w:style>
 </w:styles>
 </file>
